--- a/Use Cases/Customer Account Use Case.docx
+++ b/Use Cases/Customer Account Use Case.docx
@@ -16,6 +16,22 @@
         </w:rPr>
         <w:t>Customer Account</w:t>
       </w:r>
+      <w:r>
+        <w:rPr>
+          <w:rFonts w:asciiTheme="majorHAnsi" w:hAnsiTheme="majorHAnsi"/>
+          <w:sz w:val="44"/>
+        </w:rPr>
+        <w:t xml:space="preserve"> </w:t>
+      </w:r>
+      <w:r>
+        <w:rPr>
+          <w:rFonts w:asciiTheme="majorHAnsi" w:hAnsiTheme="majorHAnsi"/>
+          <w:sz w:val="44"/>
+        </w:rPr>
+        <w:t>Use Cases</w:t>
+      </w:r>
+      <w:bookmarkStart w:id="0" w:name="_GoBack"/>
+      <w:bookmarkEnd w:id="0"/>
     </w:p>
     <w:p>
       <w:pPr>
@@ -1248,10 +1264,7 @@
               </w:numPr>
             </w:pPr>
             <w:r>
-              <w:t>E</w:t>
-            </w:r>
-            <w:r>
-              <w:t>dits standing order</w:t>
+              <w:t>Edits standing order</w:t>
             </w:r>
           </w:p>
           <w:p>
@@ -1534,10 +1547,7 @@
         </w:tc>
       </w:tr>
     </w:tbl>
-    <w:p>
-      <w:bookmarkStart w:id="0" w:name="_GoBack"/>
-      <w:bookmarkEnd w:id="0"/>
-    </w:p>
+    <w:p/>
     <w:sectPr>
       <w:pgSz w:w="12240" w:h="15840"/>
       <w:pgMar w:top="1440" w:right="1440" w:bottom="1440" w:left="1440" w:header="708" w:footer="708" w:gutter="0"/>

--- a/Use Cases/Customer Account Use Case.docx
+++ b/Use Cases/Customer Account Use Case.docx
@@ -21,17 +21,8 @@
           <w:rFonts w:asciiTheme="majorHAnsi" w:hAnsiTheme="majorHAnsi"/>
           <w:sz w:val="44"/>
         </w:rPr>
-        <w:t xml:space="preserve"> </w:t>
+        <w:t xml:space="preserve"> Use Cases</w:t>
       </w:r>
-      <w:r>
-        <w:rPr>
-          <w:rFonts w:asciiTheme="majorHAnsi" w:hAnsiTheme="majorHAnsi"/>
-          <w:sz w:val="44"/>
-        </w:rPr>
-        <w:t>Use Cases</w:t>
-      </w:r>
-      <w:bookmarkStart w:id="0" w:name="_GoBack"/>
-      <w:bookmarkEnd w:id="0"/>
     </w:p>
     <w:p>
       <w:pPr>
@@ -51,27 +42,37 @@
       </w:r>
     </w:p>
     <w:p>
+      <w:pPr>
+        <w:rPr>
+          <w:sz w:val="24"/>
+        </w:rPr>
+      </w:pPr>
       <w:r>
+        <w:rPr>
+          <w:sz w:val="24"/>
+        </w:rPr>
         <w:t>Use Case #1</w:t>
       </w:r>
     </w:p>
     <w:tbl>
       <w:tblPr>
-        <w:tblStyle w:val="TableGrid"/>
-        <w:tblW w:w="0" w:type="auto"/>
+        <w:tblStyle w:val="GridTable4-Accent2"/>
+        <w:tblW w:w="9918" w:type="dxa"/>
         <w:tblLook w:val="04A0" w:firstRow="1" w:lastRow="0" w:firstColumn="1" w:lastColumn="0" w:noHBand="0" w:noVBand="1"/>
       </w:tblPr>
       <w:tblGrid>
-        <w:gridCol w:w="1696"/>
-        <w:gridCol w:w="7654"/>
+        <w:gridCol w:w="1980"/>
+        <w:gridCol w:w="7938"/>
       </w:tblGrid>
       <w:tr>
         <w:trPr>
+          <w:cnfStyle w:val="100000000000" w:firstRow="1" w:lastRow="0" w:firstColumn="0" w:lastColumn="0" w:oddVBand="0" w:evenVBand="0" w:oddHBand="0" w:evenHBand="0" w:firstRowFirstColumn="0" w:firstRowLastColumn="0" w:lastRowFirstColumn="0" w:lastRowLastColumn="0"/>
           <w:trHeight w:val="536"/>
         </w:trPr>
         <w:tc>
           <w:tcPr>
-            <w:tcW w:w="1696" w:type="dxa"/>
+            <w:cnfStyle w:val="001000000000" w:firstRow="0" w:lastRow="0" w:firstColumn="1" w:lastColumn="0" w:oddVBand="0" w:evenVBand="0" w:oddHBand="0" w:evenHBand="0" w:firstRowFirstColumn="0" w:firstRowLastColumn="0" w:lastRowFirstColumn="0" w:lastRowLastColumn="0"/>
+            <w:tcW w:w="1980" w:type="dxa"/>
           </w:tcPr>
           <w:p>
             <w:r>
@@ -82,9 +83,12 @@
         </w:tc>
         <w:tc>
           <w:tcPr>
-            <w:tcW w:w="7654" w:type="dxa"/>
-          </w:tcPr>
-          <w:p>
+            <w:tcW w:w="7938" w:type="dxa"/>
+          </w:tcPr>
+          <w:p>
+            <w:pPr>
+              <w:cnfStyle w:val="100000000000" w:firstRow="1" w:lastRow="0" w:firstColumn="0" w:lastColumn="0" w:oddVBand="0" w:evenVBand="0" w:oddHBand="0" w:evenHBand="0" w:firstRowFirstColumn="0" w:firstRowLastColumn="0" w:lastRowFirstColumn="0" w:lastRowLastColumn="0"/>
+            </w:pPr>
             <w:r>
               <w:t>Customer</w:t>
             </w:r>
@@ -95,9 +99,13 @@
         </w:tc>
       </w:tr>
       <w:tr>
-        <w:tc>
-          <w:tcPr>
-            <w:tcW w:w="1696" w:type="dxa"/>
+        <w:trPr>
+          <w:cnfStyle w:val="000000100000" w:firstRow="0" w:lastRow="0" w:firstColumn="0" w:lastColumn="0" w:oddVBand="0" w:evenVBand="0" w:oddHBand="1" w:evenHBand="0" w:firstRowFirstColumn="0" w:firstRowLastColumn="0" w:lastRowFirstColumn="0" w:lastRowLastColumn="0"/>
+        </w:trPr>
+        <w:tc>
+          <w:tcPr>
+            <w:cnfStyle w:val="001000000000" w:firstRow="0" w:lastRow="0" w:firstColumn="1" w:lastColumn="0" w:oddVBand="0" w:evenVBand="0" w:oddHBand="0" w:evenHBand="0" w:firstRowFirstColumn="0" w:firstRowLastColumn="0" w:lastRowFirstColumn="0" w:lastRowLastColumn="0"/>
+            <w:tcW w:w="1980" w:type="dxa"/>
           </w:tcPr>
           <w:p>
             <w:r>
@@ -107,20 +115,28 @@
         </w:tc>
         <w:tc>
           <w:tcPr>
-            <w:tcW w:w="7654" w:type="dxa"/>
-          </w:tcPr>
-          <w:p>
+            <w:tcW w:w="7938" w:type="dxa"/>
+          </w:tcPr>
+          <w:p>
+            <w:pPr>
+              <w:cnfStyle w:val="000000100000" w:firstRow="0" w:lastRow="0" w:firstColumn="0" w:lastColumn="0" w:oddVBand="0" w:evenVBand="0" w:oddHBand="1" w:evenHBand="0" w:firstRowFirstColumn="0" w:firstRowLastColumn="0" w:lastRowFirstColumn="0" w:lastRowLastColumn="0"/>
+            </w:pPr>
             <w:r>
               <w:t>Must know username and password</w:t>
             </w:r>
           </w:p>
-          <w:p/>
-        </w:tc>
-      </w:tr>
-      <w:tr>
-        <w:tc>
-          <w:tcPr>
-            <w:tcW w:w="1696" w:type="dxa"/>
+          <w:p>
+            <w:pPr>
+              <w:cnfStyle w:val="000000100000" w:firstRow="0" w:lastRow="0" w:firstColumn="0" w:lastColumn="0" w:oddVBand="0" w:evenVBand="0" w:oddHBand="1" w:evenHBand="0" w:firstRowFirstColumn="0" w:firstRowLastColumn="0" w:lastRowFirstColumn="0" w:lastRowLastColumn="0"/>
+            </w:pPr>
+          </w:p>
+        </w:tc>
+      </w:tr>
+      <w:tr>
+        <w:tc>
+          <w:tcPr>
+            <w:cnfStyle w:val="001000000000" w:firstRow="0" w:lastRow="0" w:firstColumn="1" w:lastColumn="0" w:oddVBand="0" w:evenVBand="0" w:oddHBand="0" w:evenHBand="0" w:firstRowFirstColumn="0" w:firstRowLastColumn="0" w:lastRowFirstColumn="0" w:lastRowLastColumn="0"/>
+            <w:tcW w:w="1980" w:type="dxa"/>
           </w:tcPr>
           <w:p>
             <w:r>
@@ -130,9 +146,12 @@
         </w:tc>
         <w:tc>
           <w:tcPr>
-            <w:tcW w:w="7654" w:type="dxa"/>
-          </w:tcPr>
-          <w:p>
+            <w:tcW w:w="7938" w:type="dxa"/>
+          </w:tcPr>
+          <w:p>
+            <w:pPr>
+              <w:cnfStyle w:val="000000000000" w:firstRow="0" w:lastRow="0" w:firstColumn="0" w:lastColumn="0" w:oddVBand="0" w:evenVBand="0" w:oddHBand="0" w:evenHBand="0" w:firstRowFirstColumn="0" w:firstRowLastColumn="0" w:lastRowFirstColumn="0" w:lastRowLastColumn="0"/>
+            </w:pPr>
             <w:r>
               <w:t>Successful login</w:t>
             </w:r>
@@ -141,11 +160,13 @@
       </w:tr>
       <w:tr>
         <w:trPr>
+          <w:cnfStyle w:val="000000100000" w:firstRow="0" w:lastRow="0" w:firstColumn="0" w:lastColumn="0" w:oddVBand="0" w:evenVBand="0" w:oddHBand="1" w:evenHBand="0" w:firstRowFirstColumn="0" w:firstRowLastColumn="0" w:lastRowFirstColumn="0" w:lastRowLastColumn="0"/>
           <w:trHeight w:val="434"/>
         </w:trPr>
         <w:tc>
           <w:tcPr>
-            <w:tcW w:w="1696" w:type="dxa"/>
+            <w:cnfStyle w:val="001000000000" w:firstRow="0" w:lastRow="0" w:firstColumn="1" w:lastColumn="0" w:oddVBand="0" w:evenVBand="0" w:oddHBand="0" w:evenHBand="0" w:firstRowFirstColumn="0" w:firstRowLastColumn="0" w:lastRowFirstColumn="0" w:lastRowLastColumn="0"/>
+            <w:tcW w:w="1980" w:type="dxa"/>
           </w:tcPr>
           <w:p>
             <w:r>
@@ -155,9 +176,12 @@
         </w:tc>
         <w:tc>
           <w:tcPr>
-            <w:tcW w:w="7654" w:type="dxa"/>
-          </w:tcPr>
-          <w:p>
+            <w:tcW w:w="7938" w:type="dxa"/>
+          </w:tcPr>
+          <w:p>
+            <w:pPr>
+              <w:cnfStyle w:val="000000100000" w:firstRow="0" w:lastRow="0" w:firstColumn="0" w:lastColumn="0" w:oddVBand="0" w:evenVBand="0" w:oddHBand="1" w:evenHBand="0" w:firstRowFirstColumn="0" w:firstRowLastColumn="0" w:lastRowFirstColumn="0" w:lastRowLastColumn="0"/>
+            </w:pPr>
             <w:r>
               <w:t>Must have login credentials</w:t>
             </w:r>
@@ -170,7 +194,8 @@
       <w:tr>
         <w:tc>
           <w:tcPr>
-            <w:tcW w:w="1696" w:type="dxa"/>
+            <w:cnfStyle w:val="001000000000" w:firstRow="0" w:lastRow="0" w:firstColumn="1" w:lastColumn="0" w:oddVBand="0" w:evenVBand="0" w:oddHBand="0" w:evenHBand="0" w:firstRowFirstColumn="0" w:firstRowLastColumn="0" w:lastRowFirstColumn="0" w:lastRowLastColumn="0"/>
+            <w:tcW w:w="1980" w:type="dxa"/>
           </w:tcPr>
           <w:p>
             <w:r>
@@ -180,9 +205,12 @@
         </w:tc>
         <w:tc>
           <w:tcPr>
-            <w:tcW w:w="7654" w:type="dxa"/>
-          </w:tcPr>
-          <w:p>
+            <w:tcW w:w="7938" w:type="dxa"/>
+          </w:tcPr>
+          <w:p>
+            <w:pPr>
+              <w:cnfStyle w:val="000000000000" w:firstRow="0" w:lastRow="0" w:firstColumn="0" w:lastColumn="0" w:oddVBand="0" w:evenVBand="0" w:oddHBand="0" w:evenHBand="0" w:firstRowFirstColumn="0" w:firstRowLastColumn="0" w:lastRowFirstColumn="0" w:lastRowLastColumn="0"/>
+            </w:pPr>
             <w:r>
               <w:t>User logs in successfully</w:t>
             </w:r>
@@ -190,9 +218,13 @@
         </w:tc>
       </w:tr>
       <w:tr>
-        <w:tc>
-          <w:tcPr>
-            <w:tcW w:w="1696" w:type="dxa"/>
+        <w:trPr>
+          <w:cnfStyle w:val="000000100000" w:firstRow="0" w:lastRow="0" w:firstColumn="0" w:lastColumn="0" w:oddVBand="0" w:evenVBand="0" w:oddHBand="1" w:evenHBand="0" w:firstRowFirstColumn="0" w:firstRowLastColumn="0" w:lastRowFirstColumn="0" w:lastRowLastColumn="0"/>
+        </w:trPr>
+        <w:tc>
+          <w:tcPr>
+            <w:cnfStyle w:val="001000000000" w:firstRow="0" w:lastRow="0" w:firstColumn="1" w:lastColumn="0" w:oddVBand="0" w:evenVBand="0" w:oddHBand="0" w:evenHBand="0" w:firstRowFirstColumn="0" w:firstRowLastColumn="0" w:lastRowFirstColumn="0" w:lastRowLastColumn="0"/>
+            <w:tcW w:w="1980" w:type="dxa"/>
           </w:tcPr>
           <w:p>
             <w:r>
@@ -202,9 +234,12 @@
         </w:tc>
         <w:tc>
           <w:tcPr>
-            <w:tcW w:w="7654" w:type="dxa"/>
-          </w:tcPr>
-          <w:p>
+            <w:tcW w:w="7938" w:type="dxa"/>
+          </w:tcPr>
+          <w:p>
+            <w:pPr>
+              <w:cnfStyle w:val="000000100000" w:firstRow="0" w:lastRow="0" w:firstColumn="0" w:lastColumn="0" w:oddVBand="0" w:evenVBand="0" w:oddHBand="1" w:evenHBand="0" w:firstRowFirstColumn="0" w:firstRowLastColumn="0" w:lastRowFirstColumn="0" w:lastRowLastColumn="0"/>
+            </w:pPr>
             <w:r>
               <w:t>User unsuccessful in logging in</w:t>
             </w:r>
@@ -217,7 +252,8 @@
         </w:trPr>
         <w:tc>
           <w:tcPr>
-            <w:tcW w:w="1696" w:type="dxa"/>
+            <w:cnfStyle w:val="001000000000" w:firstRow="0" w:lastRow="0" w:firstColumn="1" w:lastColumn="0" w:oddVBand="0" w:evenVBand="0" w:oddHBand="0" w:evenHBand="0" w:firstRowFirstColumn="0" w:firstRowLastColumn="0" w:lastRowFirstColumn="0" w:lastRowLastColumn="0"/>
+            <w:tcW w:w="1980" w:type="dxa"/>
           </w:tcPr>
           <w:p>
             <w:r>
@@ -227,9 +263,12 @@
         </w:tc>
         <w:tc>
           <w:tcPr>
-            <w:tcW w:w="7654" w:type="dxa"/>
-          </w:tcPr>
-          <w:p>
+            <w:tcW w:w="7938" w:type="dxa"/>
+          </w:tcPr>
+          <w:p>
+            <w:pPr>
+              <w:cnfStyle w:val="000000000000" w:firstRow="0" w:lastRow="0" w:firstColumn="0" w:lastColumn="0" w:oddVBand="0" w:evenVBand="0" w:oddHBand="0" w:evenHBand="0" w:firstRowFirstColumn="0" w:firstRowLastColumn="0" w:lastRowFirstColumn="0" w:lastRowLastColumn="0"/>
+            </w:pPr>
             <w:r>
               <w:t>Customer</w:t>
             </w:r>
@@ -238,11 +277,13 @@
       </w:tr>
       <w:tr>
         <w:trPr>
+          <w:cnfStyle w:val="000000100000" w:firstRow="0" w:lastRow="0" w:firstColumn="0" w:lastColumn="0" w:oddVBand="0" w:evenVBand="0" w:oddHBand="1" w:evenHBand="0" w:firstRowFirstColumn="0" w:firstRowLastColumn="0" w:lastRowFirstColumn="0" w:lastRowLastColumn="0"/>
           <w:trHeight w:val="331"/>
         </w:trPr>
         <w:tc>
           <w:tcPr>
-            <w:tcW w:w="1696" w:type="dxa"/>
+            <w:cnfStyle w:val="001000000000" w:firstRow="0" w:lastRow="0" w:firstColumn="1" w:lastColumn="0" w:oddVBand="0" w:evenVBand="0" w:oddHBand="0" w:evenHBand="0" w:firstRowFirstColumn="0" w:firstRowLastColumn="0" w:lastRowFirstColumn="0" w:lastRowLastColumn="0"/>
+            <w:tcW w:w="1980" w:type="dxa"/>
           </w:tcPr>
           <w:p>
             <w:r>
@@ -252,9 +293,12 @@
         </w:tc>
         <w:tc>
           <w:tcPr>
-            <w:tcW w:w="7654" w:type="dxa"/>
-          </w:tcPr>
-          <w:p>
+            <w:tcW w:w="7938" w:type="dxa"/>
+          </w:tcPr>
+          <w:p>
+            <w:pPr>
+              <w:cnfStyle w:val="000000100000" w:firstRow="0" w:lastRow="0" w:firstColumn="0" w:lastColumn="0" w:oddVBand="0" w:evenVBand="0" w:oddHBand="1" w:evenHBand="0" w:firstRowFirstColumn="0" w:firstRowLastColumn="0" w:lastRowFirstColumn="0" w:lastRowLastColumn="0"/>
+            </w:pPr>
             <w:r>
               <w:t>-</w:t>
             </w:r>
@@ -267,7 +311,8 @@
         </w:trPr>
         <w:tc>
           <w:tcPr>
-            <w:tcW w:w="1696" w:type="dxa"/>
+            <w:cnfStyle w:val="001000000000" w:firstRow="0" w:lastRow="0" w:firstColumn="1" w:lastColumn="0" w:oddVBand="0" w:evenVBand="0" w:oddHBand="0" w:evenHBand="0" w:firstRowFirstColumn="0" w:firstRowLastColumn="0" w:lastRowFirstColumn="0" w:lastRowLastColumn="0"/>
+            <w:tcW w:w="1980" w:type="dxa"/>
           </w:tcPr>
           <w:p>
             <w:r>
@@ -277,7 +322,7 @@
         </w:tc>
         <w:tc>
           <w:tcPr>
-            <w:tcW w:w="7654" w:type="dxa"/>
+            <w:tcW w:w="7938" w:type="dxa"/>
           </w:tcPr>
           <w:p>
             <w:pPr>
@@ -286,6 +331,7 @@
                 <w:ilvl w:val="0"/>
                 <w:numId w:val="1"/>
               </w:numPr>
+              <w:cnfStyle w:val="000000000000" w:firstRow="0" w:lastRow="0" w:firstColumn="0" w:lastColumn="0" w:oddVBand="0" w:evenVBand="0" w:oddHBand="0" w:evenHBand="0" w:firstRowFirstColumn="0" w:firstRowLastColumn="0" w:lastRowFirstColumn="0" w:lastRowLastColumn="0"/>
             </w:pPr>
             <w:r>
               <w:t>User Opens application</w:t>
@@ -298,6 +344,7 @@
                 <w:ilvl w:val="0"/>
                 <w:numId w:val="1"/>
               </w:numPr>
+              <w:cnfStyle w:val="000000000000" w:firstRow="0" w:lastRow="0" w:firstColumn="0" w:lastColumn="0" w:oddVBand="0" w:evenVBand="0" w:oddHBand="0" w:evenHBand="0" w:firstRowFirstColumn="0" w:firstRowLastColumn="0" w:lastRowFirstColumn="0" w:lastRowLastColumn="0"/>
             </w:pPr>
             <w:r>
               <w:t>User Prompted for login credentials</w:t>
@@ -310,6 +357,7 @@
                 <w:ilvl w:val="0"/>
                 <w:numId w:val="1"/>
               </w:numPr>
+              <w:cnfStyle w:val="000000000000" w:firstRow="0" w:lastRow="0" w:firstColumn="0" w:lastColumn="0" w:oddVBand="0" w:evenVBand="0" w:oddHBand="0" w:evenHBand="0" w:firstRowFirstColumn="0" w:firstRowLastColumn="0" w:lastRowFirstColumn="0" w:lastRowLastColumn="0"/>
             </w:pPr>
             <w:r>
               <w:t>User would enter credentials</w:t>
@@ -322,6 +370,7 @@
                 <w:ilvl w:val="0"/>
                 <w:numId w:val="1"/>
               </w:numPr>
+              <w:cnfStyle w:val="000000000000" w:firstRow="0" w:lastRow="0" w:firstColumn="0" w:lastColumn="0" w:oddVBand="0" w:evenVBand="0" w:oddHBand="0" w:evenHBand="0" w:firstRowFirstColumn="0" w:firstRowLastColumn="0" w:lastRowFirstColumn="0" w:lastRowLastColumn="0"/>
             </w:pPr>
             <w:r>
               <w:t xml:space="preserve">User redirected </w:t>
@@ -335,27 +384,37 @@
     </w:tbl>
     <w:p/>
     <w:p>
+      <w:pPr>
+        <w:rPr>
+          <w:sz w:val="28"/>
+        </w:rPr>
+      </w:pPr>
       <w:r>
+        <w:rPr>
+          <w:sz w:val="28"/>
+        </w:rPr>
         <w:t>Use Case #2</w:t>
       </w:r>
     </w:p>
     <w:tbl>
       <w:tblPr>
-        <w:tblStyle w:val="TableGrid"/>
-        <w:tblW w:w="0" w:type="auto"/>
+        <w:tblStyle w:val="GridTable4-Accent2"/>
+        <w:tblW w:w="9776" w:type="dxa"/>
         <w:tblLook w:val="04A0" w:firstRow="1" w:lastRow="0" w:firstColumn="1" w:lastColumn="0" w:noHBand="0" w:noVBand="1"/>
       </w:tblPr>
       <w:tblGrid>
-        <w:gridCol w:w="1696"/>
-        <w:gridCol w:w="7654"/>
+        <w:gridCol w:w="1980"/>
+        <w:gridCol w:w="7796"/>
       </w:tblGrid>
       <w:tr>
         <w:trPr>
+          <w:cnfStyle w:val="100000000000" w:firstRow="1" w:lastRow="0" w:firstColumn="0" w:lastColumn="0" w:oddVBand="0" w:evenVBand="0" w:oddHBand="0" w:evenHBand="0" w:firstRowFirstColumn="0" w:firstRowLastColumn="0" w:lastRowFirstColumn="0" w:lastRowLastColumn="0"/>
           <w:trHeight w:val="558"/>
         </w:trPr>
         <w:tc>
           <w:tcPr>
-            <w:tcW w:w="1696" w:type="dxa"/>
+            <w:cnfStyle w:val="001000000000" w:firstRow="0" w:lastRow="0" w:firstColumn="1" w:lastColumn="0" w:oddVBand="0" w:evenVBand="0" w:oddHBand="0" w:evenHBand="0" w:firstRowFirstColumn="0" w:firstRowLastColumn="0" w:lastRowFirstColumn="0" w:lastRowLastColumn="0"/>
+            <w:tcW w:w="1980" w:type="dxa"/>
           </w:tcPr>
           <w:p>
             <w:r>
@@ -365,9 +424,12 @@
         </w:tc>
         <w:tc>
           <w:tcPr>
-            <w:tcW w:w="7654" w:type="dxa"/>
-          </w:tcPr>
-          <w:p>
+            <w:tcW w:w="7796" w:type="dxa"/>
+          </w:tcPr>
+          <w:p>
+            <w:pPr>
+              <w:cnfStyle w:val="100000000000" w:firstRow="1" w:lastRow="0" w:firstColumn="0" w:lastColumn="0" w:oddVBand="0" w:evenVBand="0" w:oddHBand="0" w:evenHBand="0" w:firstRowFirstColumn="0" w:firstRowLastColumn="0" w:lastRowFirstColumn="0" w:lastRowLastColumn="0"/>
+            </w:pPr>
             <w:r>
               <w:t>Create new standing order</w:t>
             </w:r>
@@ -375,9 +437,13 @@
         </w:tc>
       </w:tr>
       <w:tr>
-        <w:tc>
-          <w:tcPr>
-            <w:tcW w:w="1696" w:type="dxa"/>
+        <w:trPr>
+          <w:cnfStyle w:val="000000100000" w:firstRow="0" w:lastRow="0" w:firstColumn="0" w:lastColumn="0" w:oddVBand="0" w:evenVBand="0" w:oddHBand="1" w:evenHBand="0" w:firstRowFirstColumn="0" w:firstRowLastColumn="0" w:lastRowFirstColumn="0" w:lastRowLastColumn="0"/>
+        </w:trPr>
+        <w:tc>
+          <w:tcPr>
+            <w:cnfStyle w:val="001000000000" w:firstRow="0" w:lastRow="0" w:firstColumn="1" w:lastColumn="0" w:oddVBand="0" w:evenVBand="0" w:oddHBand="0" w:evenHBand="0" w:firstRowFirstColumn="0" w:firstRowLastColumn="0" w:lastRowFirstColumn="0" w:lastRowLastColumn="0"/>
+            <w:tcW w:w="1980" w:type="dxa"/>
           </w:tcPr>
           <w:p>
             <w:r>
@@ -387,9 +453,12 @@
         </w:tc>
         <w:tc>
           <w:tcPr>
-            <w:tcW w:w="7654" w:type="dxa"/>
-          </w:tcPr>
-          <w:p>
+            <w:tcW w:w="7796" w:type="dxa"/>
+          </w:tcPr>
+          <w:p>
+            <w:pPr>
+              <w:cnfStyle w:val="000000100000" w:firstRow="0" w:lastRow="0" w:firstColumn="0" w:lastColumn="0" w:oddVBand="0" w:evenVBand="0" w:oddHBand="1" w:evenHBand="0" w:firstRowFirstColumn="0" w:firstRowLastColumn="0" w:lastRowFirstColumn="0" w:lastRowLastColumn="0"/>
+            </w:pPr>
             <w:r>
               <w:t xml:space="preserve">Must know </w:t>
             </w:r>
@@ -405,7 +474,8 @@
         </w:trPr>
         <w:tc>
           <w:tcPr>
-            <w:tcW w:w="1696" w:type="dxa"/>
+            <w:cnfStyle w:val="001000000000" w:firstRow="0" w:lastRow="0" w:firstColumn="1" w:lastColumn="0" w:oddVBand="0" w:evenVBand="0" w:oddHBand="0" w:evenHBand="0" w:firstRowFirstColumn="0" w:firstRowLastColumn="0" w:lastRowFirstColumn="0" w:lastRowLastColumn="0"/>
+            <w:tcW w:w="1980" w:type="dxa"/>
           </w:tcPr>
           <w:p>
             <w:r>
@@ -415,9 +485,12 @@
         </w:tc>
         <w:tc>
           <w:tcPr>
-            <w:tcW w:w="7654" w:type="dxa"/>
-          </w:tcPr>
-          <w:p>
+            <w:tcW w:w="7796" w:type="dxa"/>
+          </w:tcPr>
+          <w:p>
+            <w:pPr>
+              <w:cnfStyle w:val="000000000000" w:firstRow="0" w:lastRow="0" w:firstColumn="0" w:lastColumn="0" w:oddVBand="0" w:evenVBand="0" w:oddHBand="0" w:evenHBand="0" w:firstRowFirstColumn="0" w:firstRowLastColumn="0" w:lastRowFirstColumn="0" w:lastRowLastColumn="0"/>
+            </w:pPr>
             <w:r>
               <w:t>Successfully creates standing order</w:t>
             </w:r>
@@ -426,11 +499,13 @@
       </w:tr>
       <w:tr>
         <w:trPr>
+          <w:cnfStyle w:val="000000100000" w:firstRow="0" w:lastRow="0" w:firstColumn="0" w:lastColumn="0" w:oddVBand="0" w:evenVBand="0" w:oddHBand="1" w:evenHBand="0" w:firstRowFirstColumn="0" w:firstRowLastColumn="0" w:lastRowFirstColumn="0" w:lastRowLastColumn="0"/>
           <w:trHeight w:val="434"/>
         </w:trPr>
         <w:tc>
           <w:tcPr>
-            <w:tcW w:w="1696" w:type="dxa"/>
+            <w:cnfStyle w:val="001000000000" w:firstRow="0" w:lastRow="0" w:firstColumn="1" w:lastColumn="0" w:oddVBand="0" w:evenVBand="0" w:oddHBand="0" w:evenHBand="0" w:firstRowFirstColumn="0" w:firstRowLastColumn="0" w:lastRowFirstColumn="0" w:lastRowLastColumn="0"/>
+            <w:tcW w:w="1980" w:type="dxa"/>
           </w:tcPr>
           <w:p>
             <w:r>
@@ -440,9 +515,12 @@
         </w:tc>
         <w:tc>
           <w:tcPr>
-            <w:tcW w:w="7654" w:type="dxa"/>
-          </w:tcPr>
-          <w:p>
+            <w:tcW w:w="7796" w:type="dxa"/>
+          </w:tcPr>
+          <w:p>
+            <w:pPr>
+              <w:cnfStyle w:val="000000100000" w:firstRow="0" w:lastRow="0" w:firstColumn="0" w:lastColumn="0" w:oddVBand="0" w:evenVBand="0" w:oddHBand="1" w:evenHBand="0" w:firstRowFirstColumn="0" w:firstRowLastColumn="0" w:lastRowFirstColumn="0" w:lastRowLastColumn="0"/>
+            </w:pPr>
             <w:r>
               <w:t xml:space="preserve">User must </w:t>
             </w:r>
@@ -464,7 +542,8 @@
       <w:tr>
         <w:tc>
           <w:tcPr>
-            <w:tcW w:w="1696" w:type="dxa"/>
+            <w:cnfStyle w:val="001000000000" w:firstRow="0" w:lastRow="0" w:firstColumn="1" w:lastColumn="0" w:oddVBand="0" w:evenVBand="0" w:oddHBand="0" w:evenHBand="0" w:firstRowFirstColumn="0" w:firstRowLastColumn="0" w:lastRowFirstColumn="0" w:lastRowLastColumn="0"/>
+            <w:tcW w:w="1980" w:type="dxa"/>
           </w:tcPr>
           <w:p>
             <w:r>
@@ -474,9 +553,12 @@
         </w:tc>
         <w:tc>
           <w:tcPr>
-            <w:tcW w:w="7654" w:type="dxa"/>
-          </w:tcPr>
-          <w:p>
+            <w:tcW w:w="7796" w:type="dxa"/>
+          </w:tcPr>
+          <w:p>
+            <w:pPr>
+              <w:cnfStyle w:val="000000000000" w:firstRow="0" w:lastRow="0" w:firstColumn="0" w:lastColumn="0" w:oddVBand="0" w:evenVBand="0" w:oddHBand="0" w:evenHBand="0" w:firstRowFirstColumn="0" w:firstRowLastColumn="0" w:lastRowFirstColumn="0" w:lastRowLastColumn="0"/>
+            </w:pPr>
             <w:r>
               <w:t xml:space="preserve">User successfully </w:t>
             </w:r>
@@ -487,9 +569,13 @@
         </w:tc>
       </w:tr>
       <w:tr>
-        <w:tc>
-          <w:tcPr>
-            <w:tcW w:w="1696" w:type="dxa"/>
+        <w:trPr>
+          <w:cnfStyle w:val="000000100000" w:firstRow="0" w:lastRow="0" w:firstColumn="0" w:lastColumn="0" w:oddVBand="0" w:evenVBand="0" w:oddHBand="1" w:evenHBand="0" w:firstRowFirstColumn="0" w:firstRowLastColumn="0" w:lastRowFirstColumn="0" w:lastRowLastColumn="0"/>
+        </w:trPr>
+        <w:tc>
+          <w:tcPr>
+            <w:cnfStyle w:val="001000000000" w:firstRow="0" w:lastRow="0" w:firstColumn="1" w:lastColumn="0" w:oddVBand="0" w:evenVBand="0" w:oddHBand="0" w:evenHBand="0" w:firstRowFirstColumn="0" w:firstRowLastColumn="0" w:lastRowFirstColumn="0" w:lastRowLastColumn="0"/>
+            <w:tcW w:w="1980" w:type="dxa"/>
           </w:tcPr>
           <w:p>
             <w:r>
@@ -499,9 +585,12 @@
         </w:tc>
         <w:tc>
           <w:tcPr>
-            <w:tcW w:w="7654" w:type="dxa"/>
-          </w:tcPr>
-          <w:p>
+            <w:tcW w:w="7796" w:type="dxa"/>
+          </w:tcPr>
+          <w:p>
+            <w:pPr>
+              <w:cnfStyle w:val="000000100000" w:firstRow="0" w:lastRow="0" w:firstColumn="0" w:lastColumn="0" w:oddVBand="0" w:evenVBand="0" w:oddHBand="1" w:evenHBand="0" w:firstRowFirstColumn="0" w:firstRowLastColumn="0" w:lastRowFirstColumn="0" w:lastRowLastColumn="0"/>
+            </w:pPr>
             <w:r>
               <w:t xml:space="preserve">User is unable </w:t>
             </w:r>
@@ -517,7 +606,8 @@
         </w:trPr>
         <w:tc>
           <w:tcPr>
-            <w:tcW w:w="1696" w:type="dxa"/>
+            <w:cnfStyle w:val="001000000000" w:firstRow="0" w:lastRow="0" w:firstColumn="1" w:lastColumn="0" w:oddVBand="0" w:evenVBand="0" w:oddHBand="0" w:evenHBand="0" w:firstRowFirstColumn="0" w:firstRowLastColumn="0" w:lastRowFirstColumn="0" w:lastRowLastColumn="0"/>
+            <w:tcW w:w="1980" w:type="dxa"/>
           </w:tcPr>
           <w:p>
             <w:r>
@@ -527,9 +617,12 @@
         </w:tc>
         <w:tc>
           <w:tcPr>
-            <w:tcW w:w="7654" w:type="dxa"/>
-          </w:tcPr>
-          <w:p>
+            <w:tcW w:w="7796" w:type="dxa"/>
+          </w:tcPr>
+          <w:p>
+            <w:pPr>
+              <w:cnfStyle w:val="000000000000" w:firstRow="0" w:lastRow="0" w:firstColumn="0" w:lastColumn="0" w:oddVBand="0" w:evenVBand="0" w:oddHBand="0" w:evenHBand="0" w:firstRowFirstColumn="0" w:firstRowLastColumn="0" w:lastRowFirstColumn="0" w:lastRowLastColumn="0"/>
+            </w:pPr>
             <w:r>
               <w:t>Customer</w:t>
             </w:r>
@@ -538,11 +631,13 @@
       </w:tr>
       <w:tr>
         <w:trPr>
+          <w:cnfStyle w:val="000000100000" w:firstRow="0" w:lastRow="0" w:firstColumn="0" w:lastColumn="0" w:oddVBand="0" w:evenVBand="0" w:oddHBand="1" w:evenHBand="0" w:firstRowFirstColumn="0" w:firstRowLastColumn="0" w:lastRowFirstColumn="0" w:lastRowLastColumn="0"/>
           <w:trHeight w:val="347"/>
         </w:trPr>
         <w:tc>
           <w:tcPr>
-            <w:tcW w:w="1696" w:type="dxa"/>
+            <w:cnfStyle w:val="001000000000" w:firstRow="0" w:lastRow="0" w:firstColumn="1" w:lastColumn="0" w:oddVBand="0" w:evenVBand="0" w:oddHBand="0" w:evenHBand="0" w:firstRowFirstColumn="0" w:firstRowLastColumn="0" w:lastRowFirstColumn="0" w:lastRowLastColumn="0"/>
+            <w:tcW w:w="1980" w:type="dxa"/>
           </w:tcPr>
           <w:p>
             <w:r>
@@ -552,9 +647,12 @@
         </w:tc>
         <w:tc>
           <w:tcPr>
-            <w:tcW w:w="7654" w:type="dxa"/>
-          </w:tcPr>
-          <w:p>
+            <w:tcW w:w="7796" w:type="dxa"/>
+          </w:tcPr>
+          <w:p>
+            <w:pPr>
+              <w:cnfStyle w:val="000000100000" w:firstRow="0" w:lastRow="0" w:firstColumn="0" w:lastColumn="0" w:oddVBand="0" w:evenVBand="0" w:oddHBand="1" w:evenHBand="0" w:firstRowFirstColumn="0" w:firstRowLastColumn="0" w:lastRowFirstColumn="0" w:lastRowLastColumn="0"/>
+            </w:pPr>
             <w:r>
               <w:t>Office worker</w:t>
             </w:r>
@@ -567,7 +665,8 @@
         </w:trPr>
         <w:tc>
           <w:tcPr>
-            <w:tcW w:w="1696" w:type="dxa"/>
+            <w:cnfStyle w:val="001000000000" w:firstRow="0" w:lastRow="0" w:firstColumn="1" w:lastColumn="0" w:oddVBand="0" w:evenVBand="0" w:oddHBand="0" w:evenHBand="0" w:firstRowFirstColumn="0" w:firstRowLastColumn="0" w:lastRowFirstColumn="0" w:lastRowLastColumn="0"/>
+            <w:tcW w:w="1980" w:type="dxa"/>
           </w:tcPr>
           <w:p>
             <w:r>
@@ -577,7 +676,7 @@
         </w:tc>
         <w:tc>
           <w:tcPr>
-            <w:tcW w:w="7654" w:type="dxa"/>
+            <w:tcW w:w="7796" w:type="dxa"/>
           </w:tcPr>
           <w:p>
             <w:pPr>
@@ -586,6 +685,7 @@
                 <w:ilvl w:val="0"/>
                 <w:numId w:val="2"/>
               </w:numPr>
+              <w:cnfStyle w:val="000000000000" w:firstRow="0" w:lastRow="0" w:firstColumn="0" w:lastColumn="0" w:oddVBand="0" w:evenVBand="0" w:oddHBand="0" w:evenHBand="0" w:firstRowFirstColumn="0" w:firstRowLastColumn="0" w:lastRowFirstColumn="0" w:lastRowLastColumn="0"/>
             </w:pPr>
             <w:r>
               <w:t>User Opens application</w:t>
@@ -598,6 +698,7 @@
                 <w:ilvl w:val="0"/>
                 <w:numId w:val="2"/>
               </w:numPr>
+              <w:cnfStyle w:val="000000000000" w:firstRow="0" w:lastRow="0" w:firstColumn="0" w:lastColumn="0" w:oddVBand="0" w:evenVBand="0" w:oddHBand="0" w:evenHBand="0" w:firstRowFirstColumn="0" w:firstRowLastColumn="0" w:lastRowFirstColumn="0" w:lastRowLastColumn="0"/>
             </w:pPr>
             <w:r>
               <w:t xml:space="preserve">Opens </w:t>
@@ -613,6 +714,7 @@
                 <w:ilvl w:val="0"/>
                 <w:numId w:val="2"/>
               </w:numPr>
+              <w:cnfStyle w:val="000000000000" w:firstRow="0" w:lastRow="0" w:firstColumn="0" w:lastColumn="0" w:oddVBand="0" w:evenVBand="0" w:oddHBand="0" w:evenHBand="0" w:firstRowFirstColumn="0" w:firstRowLastColumn="0" w:lastRowFirstColumn="0" w:lastRowLastColumn="0"/>
             </w:pPr>
             <w:r>
               <w:t>Select create new standing order</w:t>
@@ -625,6 +727,7 @@
                 <w:ilvl w:val="0"/>
                 <w:numId w:val="2"/>
               </w:numPr>
+              <w:cnfStyle w:val="000000000000" w:firstRow="0" w:lastRow="0" w:firstColumn="0" w:lastColumn="0" w:oddVBand="0" w:evenVBand="0" w:oddHBand="0" w:evenHBand="0" w:firstRowFirstColumn="0" w:firstRowLastColumn="0" w:lastRowFirstColumn="0" w:lastRowLastColumn="0"/>
             </w:pPr>
             <w:r>
               <w:t xml:space="preserve">Enter info </w:t>
@@ -637,38 +740,54 @@
                 <w:ilvl w:val="0"/>
                 <w:numId w:val="2"/>
               </w:numPr>
+              <w:cnfStyle w:val="000000000000" w:firstRow="0" w:lastRow="0" w:firstColumn="0" w:lastColumn="0" w:oddVBand="0" w:evenVBand="0" w:oddHBand="0" w:evenHBand="0" w:firstRowFirstColumn="0" w:firstRowLastColumn="0" w:lastRowFirstColumn="0" w:lastRowLastColumn="0"/>
             </w:pPr>
             <w:r>
               <w:t>Save</w:t>
             </w:r>
           </w:p>
-          <w:p/>
+          <w:p>
+            <w:pPr>
+              <w:cnfStyle w:val="000000000000" w:firstRow="0" w:lastRow="0" w:firstColumn="0" w:lastColumn="0" w:oddVBand="0" w:evenVBand="0" w:oddHBand="0" w:evenHBand="0" w:firstRowFirstColumn="0" w:firstRowLastColumn="0" w:lastRowFirstColumn="0" w:lastRowLastColumn="0"/>
+            </w:pPr>
+          </w:p>
         </w:tc>
       </w:tr>
     </w:tbl>
+    <w:p/>
     <w:p>
+      <w:pPr>
+        <w:rPr>
+          <w:sz w:val="28"/>
+        </w:rPr>
+      </w:pPr>
       <w:r>
+        <w:rPr>
+          <w:sz w:val="28"/>
+        </w:rPr>
         <w:lastRenderedPageBreak/>
         <w:t>Use Case #3</w:t>
       </w:r>
     </w:p>
     <w:tbl>
       <w:tblPr>
-        <w:tblStyle w:val="TableGrid"/>
-        <w:tblW w:w="0" w:type="auto"/>
+        <w:tblStyle w:val="GridTable4-Accent2"/>
+        <w:tblW w:w="9776" w:type="dxa"/>
         <w:tblLook w:val="04A0" w:firstRow="1" w:lastRow="0" w:firstColumn="1" w:lastColumn="0" w:noHBand="0" w:noVBand="1"/>
       </w:tblPr>
       <w:tblGrid>
-        <w:gridCol w:w="1696"/>
-        <w:gridCol w:w="7654"/>
+        <w:gridCol w:w="1980"/>
+        <w:gridCol w:w="7796"/>
       </w:tblGrid>
       <w:tr>
         <w:trPr>
+          <w:cnfStyle w:val="100000000000" w:firstRow="1" w:lastRow="0" w:firstColumn="0" w:lastColumn="0" w:oddVBand="0" w:evenVBand="0" w:oddHBand="0" w:evenHBand="0" w:firstRowFirstColumn="0" w:firstRowLastColumn="0" w:lastRowFirstColumn="0" w:lastRowLastColumn="0"/>
           <w:trHeight w:val="558"/>
         </w:trPr>
         <w:tc>
           <w:tcPr>
-            <w:tcW w:w="1696" w:type="dxa"/>
+            <w:cnfStyle w:val="001000000000" w:firstRow="0" w:lastRow="0" w:firstColumn="1" w:lastColumn="0" w:oddVBand="0" w:evenVBand="0" w:oddHBand="0" w:evenHBand="0" w:firstRowFirstColumn="0" w:firstRowLastColumn="0" w:lastRowFirstColumn="0" w:lastRowLastColumn="0"/>
+            <w:tcW w:w="1980" w:type="dxa"/>
           </w:tcPr>
           <w:p>
             <w:r>
@@ -678,9 +797,12 @@
         </w:tc>
         <w:tc>
           <w:tcPr>
-            <w:tcW w:w="7654" w:type="dxa"/>
-          </w:tcPr>
-          <w:p>
+            <w:tcW w:w="7796" w:type="dxa"/>
+          </w:tcPr>
+          <w:p>
+            <w:pPr>
+              <w:cnfStyle w:val="100000000000" w:firstRow="1" w:lastRow="0" w:firstColumn="0" w:lastColumn="0" w:oddVBand="0" w:evenVBand="0" w:oddHBand="0" w:evenHBand="0" w:firstRowFirstColumn="0" w:firstRowLastColumn="0" w:lastRowFirstColumn="0" w:lastRowLastColumn="0"/>
+            </w:pPr>
             <w:r>
               <w:t>Create new order</w:t>
             </w:r>
@@ -688,9 +810,13 @@
         </w:tc>
       </w:tr>
       <w:tr>
-        <w:tc>
-          <w:tcPr>
-            <w:tcW w:w="1696" w:type="dxa"/>
+        <w:trPr>
+          <w:cnfStyle w:val="000000100000" w:firstRow="0" w:lastRow="0" w:firstColumn="0" w:lastColumn="0" w:oddVBand="0" w:evenVBand="0" w:oddHBand="1" w:evenHBand="0" w:firstRowFirstColumn="0" w:firstRowLastColumn="0" w:lastRowFirstColumn="0" w:lastRowLastColumn="0"/>
+        </w:trPr>
+        <w:tc>
+          <w:tcPr>
+            <w:cnfStyle w:val="001000000000" w:firstRow="0" w:lastRow="0" w:firstColumn="1" w:lastColumn="0" w:oddVBand="0" w:evenVBand="0" w:oddHBand="0" w:evenHBand="0" w:firstRowFirstColumn="0" w:firstRowLastColumn="0" w:lastRowFirstColumn="0" w:lastRowLastColumn="0"/>
+            <w:tcW w:w="1980" w:type="dxa"/>
           </w:tcPr>
           <w:p>
             <w:r>
@@ -700,9 +826,12 @@
         </w:tc>
         <w:tc>
           <w:tcPr>
-            <w:tcW w:w="7654" w:type="dxa"/>
-          </w:tcPr>
-          <w:p>
+            <w:tcW w:w="7796" w:type="dxa"/>
+          </w:tcPr>
+          <w:p>
+            <w:pPr>
+              <w:cnfStyle w:val="000000100000" w:firstRow="0" w:lastRow="0" w:firstColumn="0" w:lastColumn="0" w:oddVBand="0" w:evenVBand="0" w:oddHBand="1" w:evenHBand="0" w:firstRowFirstColumn="0" w:firstRowLastColumn="0" w:lastRowFirstColumn="0" w:lastRowLastColumn="0"/>
+            </w:pPr>
             <w:r>
               <w:t>Must know item names and quantities</w:t>
             </w:r>
@@ -715,7 +844,8 @@
         </w:trPr>
         <w:tc>
           <w:tcPr>
-            <w:tcW w:w="1696" w:type="dxa"/>
+            <w:cnfStyle w:val="001000000000" w:firstRow="0" w:lastRow="0" w:firstColumn="1" w:lastColumn="0" w:oddVBand="0" w:evenVBand="0" w:oddHBand="0" w:evenHBand="0" w:firstRowFirstColumn="0" w:firstRowLastColumn="0" w:lastRowFirstColumn="0" w:lastRowLastColumn="0"/>
+            <w:tcW w:w="1980" w:type="dxa"/>
           </w:tcPr>
           <w:p>
             <w:r>
@@ -725,9 +855,12 @@
         </w:tc>
         <w:tc>
           <w:tcPr>
-            <w:tcW w:w="7654" w:type="dxa"/>
-          </w:tcPr>
-          <w:p>
+            <w:tcW w:w="7796" w:type="dxa"/>
+          </w:tcPr>
+          <w:p>
+            <w:pPr>
+              <w:cnfStyle w:val="000000000000" w:firstRow="0" w:lastRow="0" w:firstColumn="0" w:lastColumn="0" w:oddVBand="0" w:evenVBand="0" w:oddHBand="0" w:evenHBand="0" w:firstRowFirstColumn="0" w:firstRowLastColumn="0" w:lastRowFirstColumn="0" w:lastRowLastColumn="0"/>
+            </w:pPr>
             <w:r>
               <w:t>Successfully creates order</w:t>
             </w:r>
@@ -736,11 +869,13 @@
       </w:tr>
       <w:tr>
         <w:trPr>
+          <w:cnfStyle w:val="000000100000" w:firstRow="0" w:lastRow="0" w:firstColumn="0" w:lastColumn="0" w:oddVBand="0" w:evenVBand="0" w:oddHBand="1" w:evenHBand="0" w:firstRowFirstColumn="0" w:firstRowLastColumn="0" w:lastRowFirstColumn="0" w:lastRowLastColumn="0"/>
           <w:trHeight w:val="434"/>
         </w:trPr>
         <w:tc>
           <w:tcPr>
-            <w:tcW w:w="1696" w:type="dxa"/>
+            <w:cnfStyle w:val="001000000000" w:firstRow="0" w:lastRow="0" w:firstColumn="1" w:lastColumn="0" w:oddVBand="0" w:evenVBand="0" w:oddHBand="0" w:evenHBand="0" w:firstRowFirstColumn="0" w:firstRowLastColumn="0" w:lastRowFirstColumn="0" w:lastRowLastColumn="0"/>
+            <w:tcW w:w="1980" w:type="dxa"/>
           </w:tcPr>
           <w:p>
             <w:r>
@@ -750,9 +885,12 @@
         </w:tc>
         <w:tc>
           <w:tcPr>
-            <w:tcW w:w="7654" w:type="dxa"/>
-          </w:tcPr>
-          <w:p>
+            <w:tcW w:w="7796" w:type="dxa"/>
+          </w:tcPr>
+          <w:p>
+            <w:pPr>
+              <w:cnfStyle w:val="000000100000" w:firstRow="0" w:lastRow="0" w:firstColumn="0" w:lastColumn="0" w:oddVBand="0" w:evenVBand="0" w:oddHBand="1" w:evenHBand="0" w:firstRowFirstColumn="0" w:firstRowLastColumn="0" w:lastRowFirstColumn="0" w:lastRowLastColumn="0"/>
+            </w:pPr>
             <w:r>
               <w:t xml:space="preserve">User must log in and have permissions create order </w:t>
             </w:r>
@@ -762,7 +900,8 @@
       <w:tr>
         <w:tc>
           <w:tcPr>
-            <w:tcW w:w="1696" w:type="dxa"/>
+            <w:cnfStyle w:val="001000000000" w:firstRow="0" w:lastRow="0" w:firstColumn="1" w:lastColumn="0" w:oddVBand="0" w:evenVBand="0" w:oddHBand="0" w:evenHBand="0" w:firstRowFirstColumn="0" w:firstRowLastColumn="0" w:lastRowFirstColumn="0" w:lastRowLastColumn="0"/>
+            <w:tcW w:w="1980" w:type="dxa"/>
           </w:tcPr>
           <w:p>
             <w:r>
@@ -772,9 +911,12 @@
         </w:tc>
         <w:tc>
           <w:tcPr>
-            <w:tcW w:w="7654" w:type="dxa"/>
-          </w:tcPr>
-          <w:p>
+            <w:tcW w:w="7796" w:type="dxa"/>
+          </w:tcPr>
+          <w:p>
+            <w:pPr>
+              <w:cnfStyle w:val="000000000000" w:firstRow="0" w:lastRow="0" w:firstColumn="0" w:lastColumn="0" w:oddVBand="0" w:evenVBand="0" w:oddHBand="0" w:evenHBand="0" w:firstRowFirstColumn="0" w:firstRowLastColumn="0" w:lastRowFirstColumn="0" w:lastRowLastColumn="0"/>
+            </w:pPr>
             <w:r>
               <w:t xml:space="preserve">User successfully creates </w:t>
             </w:r>
@@ -788,9 +930,13 @@
         </w:tc>
       </w:tr>
       <w:tr>
-        <w:tc>
-          <w:tcPr>
-            <w:tcW w:w="1696" w:type="dxa"/>
+        <w:trPr>
+          <w:cnfStyle w:val="000000100000" w:firstRow="0" w:lastRow="0" w:firstColumn="0" w:lastColumn="0" w:oddVBand="0" w:evenVBand="0" w:oddHBand="1" w:evenHBand="0" w:firstRowFirstColumn="0" w:firstRowLastColumn="0" w:lastRowFirstColumn="0" w:lastRowLastColumn="0"/>
+        </w:trPr>
+        <w:tc>
+          <w:tcPr>
+            <w:cnfStyle w:val="001000000000" w:firstRow="0" w:lastRow="0" w:firstColumn="1" w:lastColumn="0" w:oddVBand="0" w:evenVBand="0" w:oddHBand="0" w:evenHBand="0" w:firstRowFirstColumn="0" w:firstRowLastColumn="0" w:lastRowFirstColumn="0" w:lastRowLastColumn="0"/>
+            <w:tcW w:w="1980" w:type="dxa"/>
           </w:tcPr>
           <w:p>
             <w:r>
@@ -800,9 +946,12 @@
         </w:tc>
         <w:tc>
           <w:tcPr>
-            <w:tcW w:w="7654" w:type="dxa"/>
-          </w:tcPr>
-          <w:p>
+            <w:tcW w:w="7796" w:type="dxa"/>
+          </w:tcPr>
+          <w:p>
+            <w:pPr>
+              <w:cnfStyle w:val="000000100000" w:firstRow="0" w:lastRow="0" w:firstColumn="0" w:lastColumn="0" w:oddVBand="0" w:evenVBand="0" w:oddHBand="1" w:evenHBand="0" w:firstRowFirstColumn="0" w:firstRowLastColumn="0" w:lastRowFirstColumn="0" w:lastRowLastColumn="0"/>
+            </w:pPr>
             <w:r>
               <w:t xml:space="preserve">User is unable to create </w:t>
             </w:r>
@@ -821,7 +970,8 @@
         </w:trPr>
         <w:tc>
           <w:tcPr>
-            <w:tcW w:w="1696" w:type="dxa"/>
+            <w:cnfStyle w:val="001000000000" w:firstRow="0" w:lastRow="0" w:firstColumn="1" w:lastColumn="0" w:oddVBand="0" w:evenVBand="0" w:oddHBand="0" w:evenHBand="0" w:firstRowFirstColumn="0" w:firstRowLastColumn="0" w:lastRowFirstColumn="0" w:lastRowLastColumn="0"/>
+            <w:tcW w:w="1980" w:type="dxa"/>
           </w:tcPr>
           <w:p>
             <w:r>
@@ -831,9 +981,12 @@
         </w:tc>
         <w:tc>
           <w:tcPr>
-            <w:tcW w:w="7654" w:type="dxa"/>
-          </w:tcPr>
-          <w:p>
+            <w:tcW w:w="7796" w:type="dxa"/>
+          </w:tcPr>
+          <w:p>
+            <w:pPr>
+              <w:cnfStyle w:val="000000000000" w:firstRow="0" w:lastRow="0" w:firstColumn="0" w:lastColumn="0" w:oddVBand="0" w:evenVBand="0" w:oddHBand="0" w:evenHBand="0" w:firstRowFirstColumn="0" w:firstRowLastColumn="0" w:lastRowFirstColumn="0" w:lastRowLastColumn="0"/>
+            </w:pPr>
             <w:r>
               <w:t>Customer</w:t>
             </w:r>
@@ -842,11 +995,13 @@
       </w:tr>
       <w:tr>
         <w:trPr>
+          <w:cnfStyle w:val="000000100000" w:firstRow="0" w:lastRow="0" w:firstColumn="0" w:lastColumn="0" w:oddVBand="0" w:evenVBand="0" w:oddHBand="1" w:evenHBand="0" w:firstRowFirstColumn="0" w:firstRowLastColumn="0" w:lastRowFirstColumn="0" w:lastRowLastColumn="0"/>
           <w:trHeight w:val="347"/>
         </w:trPr>
         <w:tc>
           <w:tcPr>
-            <w:tcW w:w="1696" w:type="dxa"/>
+            <w:cnfStyle w:val="001000000000" w:firstRow="0" w:lastRow="0" w:firstColumn="1" w:lastColumn="0" w:oddVBand="0" w:evenVBand="0" w:oddHBand="0" w:evenHBand="0" w:firstRowFirstColumn="0" w:firstRowLastColumn="0" w:lastRowFirstColumn="0" w:lastRowLastColumn="0"/>
+            <w:tcW w:w="1980" w:type="dxa"/>
           </w:tcPr>
           <w:p>
             <w:r>
@@ -856,9 +1011,12 @@
         </w:tc>
         <w:tc>
           <w:tcPr>
-            <w:tcW w:w="7654" w:type="dxa"/>
-          </w:tcPr>
-          <w:p>
+            <w:tcW w:w="7796" w:type="dxa"/>
+          </w:tcPr>
+          <w:p>
+            <w:pPr>
+              <w:cnfStyle w:val="000000100000" w:firstRow="0" w:lastRow="0" w:firstColumn="0" w:lastColumn="0" w:oddVBand="0" w:evenVBand="0" w:oddHBand="1" w:evenHBand="0" w:firstRowFirstColumn="0" w:firstRowLastColumn="0" w:lastRowFirstColumn="0" w:lastRowLastColumn="0"/>
+            </w:pPr>
             <w:r>
               <w:t>Office worker</w:t>
             </w:r>
@@ -871,7 +1029,8 @@
         </w:trPr>
         <w:tc>
           <w:tcPr>
-            <w:tcW w:w="1696" w:type="dxa"/>
+            <w:cnfStyle w:val="001000000000" w:firstRow="0" w:lastRow="0" w:firstColumn="1" w:lastColumn="0" w:oddVBand="0" w:evenVBand="0" w:oddHBand="0" w:evenHBand="0" w:firstRowFirstColumn="0" w:firstRowLastColumn="0" w:lastRowFirstColumn="0" w:lastRowLastColumn="0"/>
+            <w:tcW w:w="1980" w:type="dxa"/>
           </w:tcPr>
           <w:p>
             <w:r>
@@ -881,7 +1040,7 @@
         </w:tc>
         <w:tc>
           <w:tcPr>
-            <w:tcW w:w="7654" w:type="dxa"/>
+            <w:tcW w:w="7796" w:type="dxa"/>
           </w:tcPr>
           <w:p>
             <w:pPr>
@@ -890,6 +1049,7 @@
                 <w:ilvl w:val="0"/>
                 <w:numId w:val="7"/>
               </w:numPr>
+              <w:cnfStyle w:val="000000000000" w:firstRow="0" w:lastRow="0" w:firstColumn="0" w:lastColumn="0" w:oddVBand="0" w:evenVBand="0" w:oddHBand="0" w:evenHBand="0" w:firstRowFirstColumn="0" w:firstRowLastColumn="0" w:lastRowFirstColumn="0" w:lastRowLastColumn="0"/>
             </w:pPr>
             <w:r>
               <w:t>User Opens application</w:t>
@@ -902,6 +1062,7 @@
                 <w:ilvl w:val="0"/>
                 <w:numId w:val="7"/>
               </w:numPr>
+              <w:cnfStyle w:val="000000000000" w:firstRow="0" w:lastRow="0" w:firstColumn="0" w:lastColumn="0" w:oddVBand="0" w:evenVBand="0" w:oddHBand="0" w:evenHBand="0" w:firstRowFirstColumn="0" w:firstRowLastColumn="0" w:lastRowFirstColumn="0" w:lastRowLastColumn="0"/>
             </w:pPr>
             <w:r>
               <w:t>Opens order module</w:t>
@@ -914,6 +1075,7 @@
                 <w:ilvl w:val="0"/>
                 <w:numId w:val="7"/>
               </w:numPr>
+              <w:cnfStyle w:val="000000000000" w:firstRow="0" w:lastRow="0" w:firstColumn="0" w:lastColumn="0" w:oddVBand="0" w:evenVBand="0" w:oddHBand="0" w:evenHBand="0" w:firstRowFirstColumn="0" w:firstRowLastColumn="0" w:lastRowFirstColumn="0" w:lastRowLastColumn="0"/>
             </w:pPr>
             <w:r>
               <w:t>Select create new order</w:t>
@@ -926,6 +1088,7 @@
                 <w:ilvl w:val="0"/>
                 <w:numId w:val="7"/>
               </w:numPr>
+              <w:cnfStyle w:val="000000000000" w:firstRow="0" w:lastRow="0" w:firstColumn="0" w:lastColumn="0" w:oddVBand="0" w:evenVBand="0" w:oddHBand="0" w:evenHBand="0" w:firstRowFirstColumn="0" w:firstRowLastColumn="0" w:lastRowFirstColumn="0" w:lastRowLastColumn="0"/>
             </w:pPr>
             <w:r>
               <w:t>Enter info</w:t>
@@ -938,6 +1101,7 @@
                 <w:ilvl w:val="0"/>
                 <w:numId w:val="7"/>
               </w:numPr>
+              <w:cnfStyle w:val="000000000000" w:firstRow="0" w:lastRow="0" w:firstColumn="0" w:lastColumn="0" w:oddVBand="0" w:evenVBand="0" w:oddHBand="0" w:evenHBand="0" w:firstRowFirstColumn="0" w:firstRowLastColumn="0" w:lastRowFirstColumn="0" w:lastRowLastColumn="0"/>
             </w:pPr>
             <w:r>
               <w:t>Save</w:t>
@@ -946,29 +1110,45 @@
         </w:tc>
       </w:tr>
     </w:tbl>
-    <w:p/>
     <w:p>
+      <w:pPr>
+        <w:rPr>
+          <w:sz w:val="28"/>
+        </w:rPr>
+      </w:pPr>
+    </w:p>
+    <w:p>
+      <w:pPr>
+        <w:rPr>
+          <w:sz w:val="28"/>
+        </w:rPr>
+      </w:pPr>
       <w:r>
+        <w:rPr>
+          <w:sz w:val="28"/>
+        </w:rPr>
         <w:t>Use Case #4</w:t>
       </w:r>
     </w:p>
     <w:tbl>
       <w:tblPr>
-        <w:tblStyle w:val="TableGrid"/>
-        <w:tblW w:w="0" w:type="auto"/>
+        <w:tblStyle w:val="GridTable4-Accent2"/>
+        <w:tblW w:w="9776" w:type="dxa"/>
         <w:tblLook w:val="04A0" w:firstRow="1" w:lastRow="0" w:firstColumn="1" w:lastColumn="0" w:noHBand="0" w:noVBand="1"/>
       </w:tblPr>
       <w:tblGrid>
-        <w:gridCol w:w="1696"/>
-        <w:gridCol w:w="7654"/>
+        <w:gridCol w:w="1980"/>
+        <w:gridCol w:w="7796"/>
       </w:tblGrid>
       <w:tr>
         <w:trPr>
+          <w:cnfStyle w:val="100000000000" w:firstRow="1" w:lastRow="0" w:firstColumn="0" w:lastColumn="0" w:oddVBand="0" w:evenVBand="0" w:oddHBand="0" w:evenHBand="0" w:firstRowFirstColumn="0" w:firstRowLastColumn="0" w:lastRowFirstColumn="0" w:lastRowLastColumn="0"/>
           <w:trHeight w:val="558"/>
         </w:trPr>
         <w:tc>
           <w:tcPr>
-            <w:tcW w:w="1696" w:type="dxa"/>
+            <w:cnfStyle w:val="001000000000" w:firstRow="0" w:lastRow="0" w:firstColumn="1" w:lastColumn="0" w:oddVBand="0" w:evenVBand="0" w:oddHBand="0" w:evenHBand="0" w:firstRowFirstColumn="0" w:firstRowLastColumn="0" w:lastRowFirstColumn="0" w:lastRowLastColumn="0"/>
+            <w:tcW w:w="1980" w:type="dxa"/>
           </w:tcPr>
           <w:p>
             <w:r>
@@ -978,9 +1158,12 @@
         </w:tc>
         <w:tc>
           <w:tcPr>
-            <w:tcW w:w="7654" w:type="dxa"/>
-          </w:tcPr>
-          <w:p>
+            <w:tcW w:w="7796" w:type="dxa"/>
+          </w:tcPr>
+          <w:p>
+            <w:pPr>
+              <w:cnfStyle w:val="100000000000" w:firstRow="1" w:lastRow="0" w:firstColumn="0" w:lastColumn="0" w:oddVBand="0" w:evenVBand="0" w:oddHBand="0" w:evenHBand="0" w:firstRowFirstColumn="0" w:firstRowLastColumn="0" w:lastRowFirstColumn="0" w:lastRowLastColumn="0"/>
+            </w:pPr>
             <w:r>
               <w:t>Edit</w:t>
             </w:r>
@@ -991,9 +1174,13 @@
         </w:tc>
       </w:tr>
       <w:tr>
-        <w:tc>
-          <w:tcPr>
-            <w:tcW w:w="1696" w:type="dxa"/>
+        <w:trPr>
+          <w:cnfStyle w:val="000000100000" w:firstRow="0" w:lastRow="0" w:firstColumn="0" w:lastColumn="0" w:oddVBand="0" w:evenVBand="0" w:oddHBand="1" w:evenHBand="0" w:firstRowFirstColumn="0" w:firstRowLastColumn="0" w:lastRowFirstColumn="0" w:lastRowLastColumn="0"/>
+        </w:trPr>
+        <w:tc>
+          <w:tcPr>
+            <w:cnfStyle w:val="001000000000" w:firstRow="0" w:lastRow="0" w:firstColumn="1" w:lastColumn="0" w:oddVBand="0" w:evenVBand="0" w:oddHBand="0" w:evenHBand="0" w:firstRowFirstColumn="0" w:firstRowLastColumn="0" w:lastRowFirstColumn="0" w:lastRowLastColumn="0"/>
+            <w:tcW w:w="1980" w:type="dxa"/>
           </w:tcPr>
           <w:p>
             <w:r>
@@ -1003,9 +1190,12 @@
         </w:tc>
         <w:tc>
           <w:tcPr>
-            <w:tcW w:w="7654" w:type="dxa"/>
-          </w:tcPr>
-          <w:p>
+            <w:tcW w:w="7796" w:type="dxa"/>
+          </w:tcPr>
+          <w:p>
+            <w:pPr>
+              <w:cnfStyle w:val="000000100000" w:firstRow="0" w:lastRow="0" w:firstColumn="0" w:lastColumn="0" w:oddVBand="0" w:evenVBand="0" w:oddHBand="1" w:evenHBand="0" w:firstRowFirstColumn="0" w:firstRowLastColumn="0" w:lastRowFirstColumn="0" w:lastRowLastColumn="0"/>
+            </w:pPr>
             <w:r>
               <w:t xml:space="preserve">Must know </w:t>
             </w:r>
@@ -1027,7 +1217,8 @@
         </w:trPr>
         <w:tc>
           <w:tcPr>
-            <w:tcW w:w="1696" w:type="dxa"/>
+            <w:cnfStyle w:val="001000000000" w:firstRow="0" w:lastRow="0" w:firstColumn="1" w:lastColumn="0" w:oddVBand="0" w:evenVBand="0" w:oddHBand="0" w:evenHBand="0" w:firstRowFirstColumn="0" w:firstRowLastColumn="0" w:lastRowFirstColumn="0" w:lastRowLastColumn="0"/>
+            <w:tcW w:w="1980" w:type="dxa"/>
           </w:tcPr>
           <w:p>
             <w:r>
@@ -1037,9 +1228,12 @@
         </w:tc>
         <w:tc>
           <w:tcPr>
-            <w:tcW w:w="7654" w:type="dxa"/>
-          </w:tcPr>
-          <w:p>
+            <w:tcW w:w="7796" w:type="dxa"/>
+          </w:tcPr>
+          <w:p>
+            <w:pPr>
+              <w:cnfStyle w:val="000000000000" w:firstRow="0" w:lastRow="0" w:firstColumn="0" w:lastColumn="0" w:oddVBand="0" w:evenVBand="0" w:oddHBand="0" w:evenHBand="0" w:firstRowFirstColumn="0" w:firstRowLastColumn="0" w:lastRowFirstColumn="0" w:lastRowLastColumn="0"/>
+            </w:pPr>
             <w:r>
               <w:t xml:space="preserve">Successfully </w:t>
             </w:r>
@@ -1054,11 +1248,13 @@
       </w:tr>
       <w:tr>
         <w:trPr>
+          <w:cnfStyle w:val="000000100000" w:firstRow="0" w:lastRow="0" w:firstColumn="0" w:lastColumn="0" w:oddVBand="0" w:evenVBand="0" w:oddHBand="1" w:evenHBand="0" w:firstRowFirstColumn="0" w:firstRowLastColumn="0" w:lastRowFirstColumn="0" w:lastRowLastColumn="0"/>
           <w:trHeight w:val="434"/>
         </w:trPr>
         <w:tc>
           <w:tcPr>
-            <w:tcW w:w="1696" w:type="dxa"/>
+            <w:cnfStyle w:val="001000000000" w:firstRow="0" w:lastRow="0" w:firstColumn="1" w:lastColumn="0" w:oddVBand="0" w:evenVBand="0" w:oddHBand="0" w:evenHBand="0" w:firstRowFirstColumn="0" w:firstRowLastColumn="0" w:lastRowFirstColumn="0" w:lastRowLastColumn="0"/>
+            <w:tcW w:w="1980" w:type="dxa"/>
           </w:tcPr>
           <w:p>
             <w:r>
@@ -1068,9 +1264,12 @@
         </w:tc>
         <w:tc>
           <w:tcPr>
-            <w:tcW w:w="7654" w:type="dxa"/>
-          </w:tcPr>
-          <w:p>
+            <w:tcW w:w="7796" w:type="dxa"/>
+          </w:tcPr>
+          <w:p>
+            <w:pPr>
+              <w:cnfStyle w:val="000000100000" w:firstRow="0" w:lastRow="0" w:firstColumn="0" w:lastColumn="0" w:oddVBand="0" w:evenVBand="0" w:oddHBand="1" w:evenHBand="0" w:firstRowFirstColumn="0" w:firstRowLastColumn="0" w:lastRowFirstColumn="0" w:lastRowLastColumn="0"/>
+            </w:pPr>
             <w:r>
               <w:t xml:space="preserve">User must log in and have permissions </w:t>
             </w:r>
@@ -1086,7 +1285,8 @@
       <w:tr>
         <w:tc>
           <w:tcPr>
-            <w:tcW w:w="1696" w:type="dxa"/>
+            <w:cnfStyle w:val="001000000000" w:firstRow="0" w:lastRow="0" w:firstColumn="1" w:lastColumn="0" w:oddVBand="0" w:evenVBand="0" w:oddHBand="0" w:evenHBand="0" w:firstRowFirstColumn="0" w:firstRowLastColumn="0" w:lastRowFirstColumn="0" w:lastRowLastColumn="0"/>
+            <w:tcW w:w="1980" w:type="dxa"/>
           </w:tcPr>
           <w:p>
             <w:r>
@@ -1096,9 +1296,12 @@
         </w:tc>
         <w:tc>
           <w:tcPr>
-            <w:tcW w:w="7654" w:type="dxa"/>
-          </w:tcPr>
-          <w:p>
+            <w:tcW w:w="7796" w:type="dxa"/>
+          </w:tcPr>
+          <w:p>
+            <w:pPr>
+              <w:cnfStyle w:val="000000000000" w:firstRow="0" w:lastRow="0" w:firstColumn="0" w:lastColumn="0" w:oddVBand="0" w:evenVBand="0" w:oddHBand="0" w:evenHBand="0" w:firstRowFirstColumn="0" w:firstRowLastColumn="0" w:lastRowFirstColumn="0" w:lastRowLastColumn="0"/>
+            </w:pPr>
             <w:r>
               <w:t xml:space="preserve">User successfully </w:t>
             </w:r>
@@ -1112,9 +1315,13 @@
         </w:tc>
       </w:tr>
       <w:tr>
-        <w:tc>
-          <w:tcPr>
-            <w:tcW w:w="1696" w:type="dxa"/>
+        <w:trPr>
+          <w:cnfStyle w:val="000000100000" w:firstRow="0" w:lastRow="0" w:firstColumn="0" w:lastColumn="0" w:oddVBand="0" w:evenVBand="0" w:oddHBand="1" w:evenHBand="0" w:firstRowFirstColumn="0" w:firstRowLastColumn="0" w:lastRowFirstColumn="0" w:lastRowLastColumn="0"/>
+        </w:trPr>
+        <w:tc>
+          <w:tcPr>
+            <w:cnfStyle w:val="001000000000" w:firstRow="0" w:lastRow="0" w:firstColumn="1" w:lastColumn="0" w:oddVBand="0" w:evenVBand="0" w:oddHBand="0" w:evenHBand="0" w:firstRowFirstColumn="0" w:firstRowLastColumn="0" w:lastRowFirstColumn="0" w:lastRowLastColumn="0"/>
+            <w:tcW w:w="1980" w:type="dxa"/>
           </w:tcPr>
           <w:p>
             <w:r>
@@ -1124,9 +1331,12 @@
         </w:tc>
         <w:tc>
           <w:tcPr>
-            <w:tcW w:w="7654" w:type="dxa"/>
-          </w:tcPr>
-          <w:p>
+            <w:tcW w:w="7796" w:type="dxa"/>
+          </w:tcPr>
+          <w:p>
+            <w:pPr>
+              <w:cnfStyle w:val="000000100000" w:firstRow="0" w:lastRow="0" w:firstColumn="0" w:lastColumn="0" w:oddVBand="0" w:evenVBand="0" w:oddHBand="1" w:evenHBand="0" w:firstRowFirstColumn="0" w:firstRowLastColumn="0" w:lastRowFirstColumn="0" w:lastRowLastColumn="0"/>
+            </w:pPr>
             <w:r>
               <w:t xml:space="preserve">User is unable to </w:t>
             </w:r>
@@ -1145,7 +1355,8 @@
         </w:trPr>
         <w:tc>
           <w:tcPr>
-            <w:tcW w:w="1696" w:type="dxa"/>
+            <w:cnfStyle w:val="001000000000" w:firstRow="0" w:lastRow="0" w:firstColumn="1" w:lastColumn="0" w:oddVBand="0" w:evenVBand="0" w:oddHBand="0" w:evenHBand="0" w:firstRowFirstColumn="0" w:firstRowLastColumn="0" w:lastRowFirstColumn="0" w:lastRowLastColumn="0"/>
+            <w:tcW w:w="1980" w:type="dxa"/>
           </w:tcPr>
           <w:p>
             <w:r>
@@ -1155,9 +1366,12 @@
         </w:tc>
         <w:tc>
           <w:tcPr>
-            <w:tcW w:w="7654" w:type="dxa"/>
-          </w:tcPr>
-          <w:p>
+            <w:tcW w:w="7796" w:type="dxa"/>
+          </w:tcPr>
+          <w:p>
+            <w:pPr>
+              <w:cnfStyle w:val="000000000000" w:firstRow="0" w:lastRow="0" w:firstColumn="0" w:lastColumn="0" w:oddVBand="0" w:evenVBand="0" w:oddHBand="0" w:evenHBand="0" w:firstRowFirstColumn="0" w:firstRowLastColumn="0" w:lastRowFirstColumn="0" w:lastRowLastColumn="0"/>
+            </w:pPr>
             <w:r>
               <w:t>Customer</w:t>
             </w:r>
@@ -1166,11 +1380,13 @@
       </w:tr>
       <w:tr>
         <w:trPr>
+          <w:cnfStyle w:val="000000100000" w:firstRow="0" w:lastRow="0" w:firstColumn="0" w:lastColumn="0" w:oddVBand="0" w:evenVBand="0" w:oddHBand="1" w:evenHBand="0" w:firstRowFirstColumn="0" w:firstRowLastColumn="0" w:lastRowFirstColumn="0" w:lastRowLastColumn="0"/>
           <w:trHeight w:val="347"/>
         </w:trPr>
         <w:tc>
           <w:tcPr>
-            <w:tcW w:w="1696" w:type="dxa"/>
+            <w:cnfStyle w:val="001000000000" w:firstRow="0" w:lastRow="0" w:firstColumn="1" w:lastColumn="0" w:oddVBand="0" w:evenVBand="0" w:oddHBand="0" w:evenHBand="0" w:firstRowFirstColumn="0" w:firstRowLastColumn="0" w:lastRowFirstColumn="0" w:lastRowLastColumn="0"/>
+            <w:tcW w:w="1980" w:type="dxa"/>
           </w:tcPr>
           <w:p>
             <w:r>
@@ -1180,9 +1396,12 @@
         </w:tc>
         <w:tc>
           <w:tcPr>
-            <w:tcW w:w="7654" w:type="dxa"/>
-          </w:tcPr>
-          <w:p>
+            <w:tcW w:w="7796" w:type="dxa"/>
+          </w:tcPr>
+          <w:p>
+            <w:pPr>
+              <w:cnfStyle w:val="000000100000" w:firstRow="0" w:lastRow="0" w:firstColumn="0" w:lastColumn="0" w:oddVBand="0" w:evenVBand="0" w:oddHBand="1" w:evenHBand="0" w:firstRowFirstColumn="0" w:firstRowLastColumn="0" w:lastRowFirstColumn="0" w:lastRowLastColumn="0"/>
+            </w:pPr>
             <w:r>
               <w:t>Office worker</w:t>
             </w:r>
@@ -1195,7 +1414,8 @@
         </w:trPr>
         <w:tc>
           <w:tcPr>
-            <w:tcW w:w="1696" w:type="dxa"/>
+            <w:cnfStyle w:val="001000000000" w:firstRow="0" w:lastRow="0" w:firstColumn="1" w:lastColumn="0" w:oddVBand="0" w:evenVBand="0" w:oddHBand="0" w:evenHBand="0" w:firstRowFirstColumn="0" w:firstRowLastColumn="0" w:lastRowFirstColumn="0" w:lastRowLastColumn="0"/>
+            <w:tcW w:w="1980" w:type="dxa"/>
           </w:tcPr>
           <w:p>
             <w:r>
@@ -1205,7 +1425,7 @@
         </w:tc>
         <w:tc>
           <w:tcPr>
-            <w:tcW w:w="7654" w:type="dxa"/>
+            <w:tcW w:w="7796" w:type="dxa"/>
           </w:tcPr>
           <w:p>
             <w:pPr>
@@ -1214,6 +1434,7 @@
                 <w:ilvl w:val="0"/>
                 <w:numId w:val="8"/>
               </w:numPr>
+              <w:cnfStyle w:val="000000000000" w:firstRow="0" w:lastRow="0" w:firstColumn="0" w:lastColumn="0" w:oddVBand="0" w:evenVBand="0" w:oddHBand="0" w:evenHBand="0" w:firstRowFirstColumn="0" w:firstRowLastColumn="0" w:lastRowFirstColumn="0" w:lastRowLastColumn="0"/>
             </w:pPr>
             <w:r>
               <w:t>User Opens application</w:t>
@@ -1226,6 +1447,7 @@
                 <w:ilvl w:val="0"/>
                 <w:numId w:val="8"/>
               </w:numPr>
+              <w:cnfStyle w:val="000000000000" w:firstRow="0" w:lastRow="0" w:firstColumn="0" w:lastColumn="0" w:oddVBand="0" w:evenVBand="0" w:oddHBand="0" w:evenHBand="0" w:firstRowFirstColumn="0" w:firstRowLastColumn="0" w:lastRowFirstColumn="0" w:lastRowLastColumn="0"/>
             </w:pPr>
             <w:r>
               <w:t>Opens Standing order module</w:t>
@@ -1238,6 +1460,7 @@
                 <w:ilvl w:val="0"/>
                 <w:numId w:val="8"/>
               </w:numPr>
+              <w:cnfStyle w:val="000000000000" w:firstRow="0" w:lastRow="0" w:firstColumn="0" w:lastColumn="0" w:oddVBand="0" w:evenVBand="0" w:oddHBand="0" w:evenHBand="0" w:firstRowFirstColumn="0" w:firstRowLastColumn="0" w:lastRowFirstColumn="0" w:lastRowLastColumn="0"/>
             </w:pPr>
             <w:r>
               <w:t>Searches for Standing order</w:t>
@@ -1250,6 +1473,7 @@
                 <w:ilvl w:val="0"/>
                 <w:numId w:val="8"/>
               </w:numPr>
+              <w:cnfStyle w:val="000000000000" w:firstRow="0" w:lastRow="0" w:firstColumn="0" w:lastColumn="0" w:oddVBand="0" w:evenVBand="0" w:oddHBand="0" w:evenHBand="0" w:firstRowFirstColumn="0" w:firstRowLastColumn="0" w:lastRowFirstColumn="0" w:lastRowLastColumn="0"/>
             </w:pPr>
             <w:r>
               <w:t>Selects standing order</w:t>
@@ -1262,6 +1486,7 @@
                 <w:ilvl w:val="0"/>
                 <w:numId w:val="8"/>
               </w:numPr>
+              <w:cnfStyle w:val="000000000000" w:firstRow="0" w:lastRow="0" w:firstColumn="0" w:lastColumn="0" w:oddVBand="0" w:evenVBand="0" w:oddHBand="0" w:evenHBand="0" w:firstRowFirstColumn="0" w:firstRowLastColumn="0" w:lastRowFirstColumn="0" w:lastRowLastColumn="0"/>
             </w:pPr>
             <w:r>
               <w:t>Edits standing order</w:t>
@@ -1274,39 +1499,55 @@
                 <w:ilvl w:val="0"/>
                 <w:numId w:val="8"/>
               </w:numPr>
+              <w:cnfStyle w:val="000000000000" w:firstRow="0" w:lastRow="0" w:firstColumn="0" w:lastColumn="0" w:oddVBand="0" w:evenVBand="0" w:oddHBand="0" w:evenHBand="0" w:firstRowFirstColumn="0" w:firstRowLastColumn="0" w:lastRowFirstColumn="0" w:lastRowLastColumn="0"/>
             </w:pPr>
             <w:r>
               <w:t>Save</w:t>
             </w:r>
           </w:p>
-          <w:p/>
+          <w:p>
+            <w:pPr>
+              <w:cnfStyle w:val="000000000000" w:firstRow="0" w:lastRow="0" w:firstColumn="0" w:lastColumn="0" w:oddVBand="0" w:evenVBand="0" w:oddHBand="0" w:evenHBand="0" w:firstRowFirstColumn="0" w:firstRowLastColumn="0" w:lastRowFirstColumn="0" w:lastRowLastColumn="0"/>
+            </w:pPr>
+          </w:p>
         </w:tc>
       </w:tr>
     </w:tbl>
     <w:p/>
     <w:p/>
     <w:p>
+      <w:pPr>
+        <w:rPr>
+          <w:sz w:val="28"/>
+        </w:rPr>
+      </w:pPr>
       <w:r>
+        <w:rPr>
+          <w:sz w:val="28"/>
+        </w:rPr>
+        <w:lastRenderedPageBreak/>
         <w:t>Use Case #5</w:t>
       </w:r>
     </w:p>
     <w:tbl>
       <w:tblPr>
-        <w:tblStyle w:val="TableGrid"/>
-        <w:tblW w:w="0" w:type="auto"/>
+        <w:tblStyle w:val="GridTable4-Accent2"/>
+        <w:tblW w:w="9776" w:type="dxa"/>
         <w:tblLook w:val="04A0" w:firstRow="1" w:lastRow="0" w:firstColumn="1" w:lastColumn="0" w:noHBand="0" w:noVBand="1"/>
       </w:tblPr>
       <w:tblGrid>
-        <w:gridCol w:w="1696"/>
-        <w:gridCol w:w="7654"/>
+        <w:gridCol w:w="1980"/>
+        <w:gridCol w:w="7796"/>
       </w:tblGrid>
       <w:tr>
         <w:trPr>
+          <w:cnfStyle w:val="100000000000" w:firstRow="1" w:lastRow="0" w:firstColumn="0" w:lastColumn="0" w:oddVBand="0" w:evenVBand="0" w:oddHBand="0" w:evenHBand="0" w:firstRowFirstColumn="0" w:firstRowLastColumn="0" w:lastRowFirstColumn="0" w:lastRowLastColumn="0"/>
           <w:trHeight w:val="558"/>
         </w:trPr>
         <w:tc>
           <w:tcPr>
-            <w:tcW w:w="1696" w:type="dxa"/>
+            <w:cnfStyle w:val="001000000000" w:firstRow="0" w:lastRow="0" w:firstColumn="1" w:lastColumn="0" w:oddVBand="0" w:evenVBand="0" w:oddHBand="0" w:evenHBand="0" w:firstRowFirstColumn="0" w:firstRowLastColumn="0" w:lastRowFirstColumn="0" w:lastRowLastColumn="0"/>
+            <w:tcW w:w="1980" w:type="dxa"/>
           </w:tcPr>
           <w:p>
             <w:r>
@@ -1316,9 +1557,12 @@
         </w:tc>
         <w:tc>
           <w:tcPr>
-            <w:tcW w:w="7654" w:type="dxa"/>
-          </w:tcPr>
-          <w:p>
+            <w:tcW w:w="7796" w:type="dxa"/>
+          </w:tcPr>
+          <w:p>
+            <w:pPr>
+              <w:cnfStyle w:val="100000000000" w:firstRow="1" w:lastRow="0" w:firstColumn="0" w:lastColumn="0" w:oddVBand="0" w:evenVBand="0" w:oddHBand="0" w:evenHBand="0" w:firstRowFirstColumn="0" w:firstRowLastColumn="0" w:lastRowFirstColumn="0" w:lastRowLastColumn="0"/>
+            </w:pPr>
             <w:r>
               <w:t>View Accounts information</w:t>
             </w:r>
@@ -1326,9 +1570,13 @@
         </w:tc>
       </w:tr>
       <w:tr>
-        <w:tc>
-          <w:tcPr>
-            <w:tcW w:w="1696" w:type="dxa"/>
+        <w:trPr>
+          <w:cnfStyle w:val="000000100000" w:firstRow="0" w:lastRow="0" w:firstColumn="0" w:lastColumn="0" w:oddVBand="0" w:evenVBand="0" w:oddHBand="1" w:evenHBand="0" w:firstRowFirstColumn="0" w:firstRowLastColumn="0" w:lastRowFirstColumn="0" w:lastRowLastColumn="0"/>
+        </w:trPr>
+        <w:tc>
+          <w:tcPr>
+            <w:cnfStyle w:val="001000000000" w:firstRow="0" w:lastRow="0" w:firstColumn="1" w:lastColumn="0" w:oddVBand="0" w:evenVBand="0" w:oddHBand="0" w:evenHBand="0" w:firstRowFirstColumn="0" w:firstRowLastColumn="0" w:lastRowFirstColumn="0" w:lastRowLastColumn="0"/>
+            <w:tcW w:w="1980" w:type="dxa"/>
           </w:tcPr>
           <w:p>
             <w:r>
@@ -1338,9 +1586,12 @@
         </w:tc>
         <w:tc>
           <w:tcPr>
-            <w:tcW w:w="7654" w:type="dxa"/>
-          </w:tcPr>
-          <w:p>
+            <w:tcW w:w="7796" w:type="dxa"/>
+          </w:tcPr>
+          <w:p>
+            <w:pPr>
+              <w:cnfStyle w:val="000000100000" w:firstRow="0" w:lastRow="0" w:firstColumn="0" w:lastColumn="0" w:oddVBand="0" w:evenVBand="0" w:oddHBand="1" w:evenHBand="0" w:firstRowFirstColumn="0" w:firstRowLastColumn="0" w:lastRowFirstColumn="0" w:lastRowLastColumn="0"/>
+            </w:pPr>
             <w:r>
               <w:t>User must log in</w:t>
             </w:r>
@@ -1353,7 +1604,8 @@
         </w:trPr>
         <w:tc>
           <w:tcPr>
-            <w:tcW w:w="1696" w:type="dxa"/>
+            <w:cnfStyle w:val="001000000000" w:firstRow="0" w:lastRow="0" w:firstColumn="1" w:lastColumn="0" w:oddVBand="0" w:evenVBand="0" w:oddHBand="0" w:evenHBand="0" w:firstRowFirstColumn="0" w:firstRowLastColumn="0" w:lastRowFirstColumn="0" w:lastRowLastColumn="0"/>
+            <w:tcW w:w="1980" w:type="dxa"/>
           </w:tcPr>
           <w:p>
             <w:r>
@@ -1363,9 +1615,12 @@
         </w:tc>
         <w:tc>
           <w:tcPr>
-            <w:tcW w:w="7654" w:type="dxa"/>
-          </w:tcPr>
-          <w:p>
+            <w:tcW w:w="7796" w:type="dxa"/>
+          </w:tcPr>
+          <w:p>
+            <w:pPr>
+              <w:cnfStyle w:val="000000000000" w:firstRow="0" w:lastRow="0" w:firstColumn="0" w:lastColumn="0" w:oddVBand="0" w:evenVBand="0" w:oddHBand="0" w:evenHBand="0" w:firstRowFirstColumn="0" w:firstRowLastColumn="0" w:lastRowFirstColumn="0" w:lastRowLastColumn="0"/>
+            </w:pPr>
             <w:r>
               <w:t>User successfully</w:t>
             </w:r>
@@ -1377,11 +1632,13 @@
       </w:tr>
       <w:tr>
         <w:trPr>
+          <w:cnfStyle w:val="000000100000" w:firstRow="0" w:lastRow="0" w:firstColumn="0" w:lastColumn="0" w:oddVBand="0" w:evenVBand="0" w:oddHBand="1" w:evenHBand="0" w:firstRowFirstColumn="0" w:firstRowLastColumn="0" w:lastRowFirstColumn="0" w:lastRowLastColumn="0"/>
           <w:trHeight w:val="434"/>
         </w:trPr>
         <w:tc>
           <w:tcPr>
-            <w:tcW w:w="1696" w:type="dxa"/>
+            <w:cnfStyle w:val="001000000000" w:firstRow="0" w:lastRow="0" w:firstColumn="1" w:lastColumn="0" w:oddVBand="0" w:evenVBand="0" w:oddHBand="0" w:evenHBand="0" w:firstRowFirstColumn="0" w:firstRowLastColumn="0" w:lastRowFirstColumn="0" w:lastRowLastColumn="0"/>
+            <w:tcW w:w="1980" w:type="dxa"/>
           </w:tcPr>
           <w:p>
             <w:r>
@@ -1391,9 +1648,12 @@
         </w:tc>
         <w:tc>
           <w:tcPr>
-            <w:tcW w:w="7654" w:type="dxa"/>
-          </w:tcPr>
-          <w:p>
+            <w:tcW w:w="7796" w:type="dxa"/>
+          </w:tcPr>
+          <w:p>
+            <w:pPr>
+              <w:cnfStyle w:val="000000100000" w:firstRow="0" w:lastRow="0" w:firstColumn="0" w:lastColumn="0" w:oddVBand="0" w:evenVBand="0" w:oddHBand="1" w:evenHBand="0" w:firstRowFirstColumn="0" w:firstRowLastColumn="0" w:lastRowFirstColumn="0" w:lastRowLastColumn="0"/>
+            </w:pPr>
             <w:r>
               <w:t xml:space="preserve">User must log in </w:t>
             </w:r>
@@ -1403,7 +1663,8 @@
       <w:tr>
         <w:tc>
           <w:tcPr>
-            <w:tcW w:w="1696" w:type="dxa"/>
+            <w:cnfStyle w:val="001000000000" w:firstRow="0" w:lastRow="0" w:firstColumn="1" w:lastColumn="0" w:oddVBand="0" w:evenVBand="0" w:oddHBand="0" w:evenHBand="0" w:firstRowFirstColumn="0" w:firstRowLastColumn="0" w:lastRowFirstColumn="0" w:lastRowLastColumn="0"/>
+            <w:tcW w:w="1980" w:type="dxa"/>
           </w:tcPr>
           <w:p>
             <w:r>
@@ -1413,9 +1674,12 @@
         </w:tc>
         <w:tc>
           <w:tcPr>
-            <w:tcW w:w="7654" w:type="dxa"/>
-          </w:tcPr>
-          <w:p>
+            <w:tcW w:w="7796" w:type="dxa"/>
+          </w:tcPr>
+          <w:p>
+            <w:pPr>
+              <w:cnfStyle w:val="000000000000" w:firstRow="0" w:lastRow="0" w:firstColumn="0" w:lastColumn="0" w:oddVBand="0" w:evenVBand="0" w:oddHBand="0" w:evenHBand="0" w:firstRowFirstColumn="0" w:firstRowLastColumn="0" w:lastRowFirstColumn="0" w:lastRowLastColumn="0"/>
+            </w:pPr>
             <w:r>
               <w:t xml:space="preserve">User successfully </w:t>
             </w:r>
@@ -1426,9 +1690,13 @@
         </w:tc>
       </w:tr>
       <w:tr>
-        <w:tc>
-          <w:tcPr>
-            <w:tcW w:w="1696" w:type="dxa"/>
+        <w:trPr>
+          <w:cnfStyle w:val="000000100000" w:firstRow="0" w:lastRow="0" w:firstColumn="0" w:lastColumn="0" w:oddVBand="0" w:evenVBand="0" w:oddHBand="1" w:evenHBand="0" w:firstRowFirstColumn="0" w:firstRowLastColumn="0" w:lastRowFirstColumn="0" w:lastRowLastColumn="0"/>
+        </w:trPr>
+        <w:tc>
+          <w:tcPr>
+            <w:cnfStyle w:val="001000000000" w:firstRow="0" w:lastRow="0" w:firstColumn="1" w:lastColumn="0" w:oddVBand="0" w:evenVBand="0" w:oddHBand="0" w:evenHBand="0" w:firstRowFirstColumn="0" w:firstRowLastColumn="0" w:lastRowFirstColumn="0" w:lastRowLastColumn="0"/>
+            <w:tcW w:w="1980" w:type="dxa"/>
           </w:tcPr>
           <w:p>
             <w:r>
@@ -1438,9 +1706,12 @@
         </w:tc>
         <w:tc>
           <w:tcPr>
-            <w:tcW w:w="7654" w:type="dxa"/>
-          </w:tcPr>
-          <w:p>
+            <w:tcW w:w="7796" w:type="dxa"/>
+          </w:tcPr>
+          <w:p>
+            <w:pPr>
+              <w:cnfStyle w:val="000000100000" w:firstRow="0" w:lastRow="0" w:firstColumn="0" w:lastColumn="0" w:oddVBand="0" w:evenVBand="0" w:oddHBand="1" w:evenHBand="0" w:firstRowFirstColumn="0" w:firstRowLastColumn="0" w:lastRowFirstColumn="0" w:lastRowLastColumn="0"/>
+            </w:pPr>
             <w:r>
               <w:t xml:space="preserve">User is unable </w:t>
             </w:r>
@@ -1456,7 +1727,8 @@
         </w:trPr>
         <w:tc>
           <w:tcPr>
-            <w:tcW w:w="1696" w:type="dxa"/>
+            <w:cnfStyle w:val="001000000000" w:firstRow="0" w:lastRow="0" w:firstColumn="1" w:lastColumn="0" w:oddVBand="0" w:evenVBand="0" w:oddHBand="0" w:evenHBand="0" w:firstRowFirstColumn="0" w:firstRowLastColumn="0" w:lastRowFirstColumn="0" w:lastRowLastColumn="0"/>
+            <w:tcW w:w="1980" w:type="dxa"/>
           </w:tcPr>
           <w:p>
             <w:r>
@@ -1466,9 +1738,12 @@
         </w:tc>
         <w:tc>
           <w:tcPr>
-            <w:tcW w:w="7654" w:type="dxa"/>
-          </w:tcPr>
-          <w:p>
+            <w:tcW w:w="7796" w:type="dxa"/>
+          </w:tcPr>
+          <w:p>
+            <w:pPr>
+              <w:cnfStyle w:val="000000000000" w:firstRow="0" w:lastRow="0" w:firstColumn="0" w:lastColumn="0" w:oddVBand="0" w:evenVBand="0" w:oddHBand="0" w:evenHBand="0" w:firstRowFirstColumn="0" w:firstRowLastColumn="0" w:lastRowFirstColumn="0" w:lastRowLastColumn="0"/>
+            </w:pPr>
             <w:r>
               <w:t>Customer</w:t>
             </w:r>
@@ -1477,11 +1752,13 @@
       </w:tr>
       <w:tr>
         <w:trPr>
+          <w:cnfStyle w:val="000000100000" w:firstRow="0" w:lastRow="0" w:firstColumn="0" w:lastColumn="0" w:oddVBand="0" w:evenVBand="0" w:oddHBand="1" w:evenHBand="0" w:firstRowFirstColumn="0" w:firstRowLastColumn="0" w:lastRowFirstColumn="0" w:lastRowLastColumn="0"/>
           <w:trHeight w:val="563"/>
         </w:trPr>
         <w:tc>
           <w:tcPr>
-            <w:tcW w:w="1696" w:type="dxa"/>
+            <w:cnfStyle w:val="001000000000" w:firstRow="0" w:lastRow="0" w:firstColumn="1" w:lastColumn="0" w:oddVBand="0" w:evenVBand="0" w:oddHBand="0" w:evenHBand="0" w:firstRowFirstColumn="0" w:firstRowLastColumn="0" w:lastRowFirstColumn="0" w:lastRowLastColumn="0"/>
+            <w:tcW w:w="1980" w:type="dxa"/>
           </w:tcPr>
           <w:p>
             <w:r>
@@ -1491,12 +1768,17 @@
         </w:tc>
         <w:tc>
           <w:tcPr>
-            <w:tcW w:w="7654" w:type="dxa"/>
-          </w:tcPr>
-          <w:p>
+            <w:tcW w:w="7796" w:type="dxa"/>
+          </w:tcPr>
+          <w:p>
+            <w:pPr>
+              <w:cnfStyle w:val="000000100000" w:firstRow="0" w:lastRow="0" w:firstColumn="0" w:lastColumn="0" w:oddVBand="0" w:evenVBand="0" w:oddHBand="1" w:evenHBand="0" w:firstRowFirstColumn="0" w:firstRowLastColumn="0" w:lastRowFirstColumn="0" w:lastRowLastColumn="0"/>
+            </w:pPr>
             <w:r>
               <w:t>-</w:t>
             </w:r>
+            <w:bookmarkStart w:id="0" w:name="_GoBack"/>
+            <w:bookmarkEnd w:id="0"/>
           </w:p>
         </w:tc>
       </w:tr>
@@ -1506,7 +1788,8 @@
         </w:trPr>
         <w:tc>
           <w:tcPr>
-            <w:tcW w:w="1696" w:type="dxa"/>
+            <w:cnfStyle w:val="001000000000" w:firstRow="0" w:lastRow="0" w:firstColumn="1" w:lastColumn="0" w:oddVBand="0" w:evenVBand="0" w:oddHBand="0" w:evenHBand="0" w:firstRowFirstColumn="0" w:firstRowLastColumn="0" w:lastRowFirstColumn="0" w:lastRowLastColumn="0"/>
+            <w:tcW w:w="1980" w:type="dxa"/>
           </w:tcPr>
           <w:p>
             <w:r>
@@ -1516,7 +1799,7 @@
         </w:tc>
         <w:tc>
           <w:tcPr>
-            <w:tcW w:w="7654" w:type="dxa"/>
+            <w:tcW w:w="7796" w:type="dxa"/>
           </w:tcPr>
           <w:p>
             <w:pPr>
@@ -1525,6 +1808,7 @@
                 <w:ilvl w:val="0"/>
                 <w:numId w:val="5"/>
               </w:numPr>
+              <w:cnfStyle w:val="000000000000" w:firstRow="0" w:lastRow="0" w:firstColumn="0" w:lastColumn="0" w:oddVBand="0" w:evenVBand="0" w:oddHBand="0" w:evenHBand="0" w:firstRowFirstColumn="0" w:firstRowLastColumn="0" w:lastRowFirstColumn="0" w:lastRowLastColumn="0"/>
             </w:pPr>
             <w:r>
               <w:t>User Opens application</w:t>
@@ -1537,13 +1821,22 @@
                 <w:ilvl w:val="0"/>
                 <w:numId w:val="5"/>
               </w:numPr>
+              <w:cnfStyle w:val="000000000000" w:firstRow="0" w:lastRow="0" w:firstColumn="0" w:lastColumn="0" w:oddVBand="0" w:evenVBand="0" w:oddHBand="0" w:evenHBand="0" w:firstRowFirstColumn="0" w:firstRowLastColumn="0" w:lastRowFirstColumn="0" w:lastRowLastColumn="0"/>
             </w:pPr>
             <w:r>
               <w:t>Selects account information</w:t>
             </w:r>
           </w:p>
-          <w:p/>
-          <w:p/>
+          <w:p>
+            <w:pPr>
+              <w:cnfStyle w:val="000000000000" w:firstRow="0" w:lastRow="0" w:firstColumn="0" w:lastColumn="0" w:oddVBand="0" w:evenVBand="0" w:oddHBand="0" w:evenHBand="0" w:firstRowFirstColumn="0" w:firstRowLastColumn="0" w:lastRowFirstColumn="0" w:lastRowLastColumn="0"/>
+            </w:pPr>
+          </w:p>
+          <w:p>
+            <w:pPr>
+              <w:cnfStyle w:val="000000000000" w:firstRow="0" w:lastRow="0" w:firstColumn="0" w:lastColumn="0" w:oddVBand="0" w:evenVBand="0" w:oddHBand="0" w:evenHBand="0" w:firstRowFirstColumn="0" w:firstRowLastColumn="0" w:lastRowFirstColumn="0" w:lastRowLastColumn="0"/>
+            </w:pPr>
+          </w:p>
         </w:tc>
       </w:tr>
     </w:tbl>
@@ -2760,6 +3053,216 @@
       <w:contextualSpacing/>
     </w:pPr>
   </w:style>
+  <w:style w:type="table" w:styleId="GridTable4-Accent2">
+    <w:name w:val="Grid Table 4 Accent 2"/>
+    <w:basedOn w:val="TableNormal"/>
+    <w:uiPriority w:val="49"/>
+    <w:rsid w:val="00920B45"/>
+    <w:pPr>
+      <w:spacing w:after="0" w:line="240" w:lineRule="auto"/>
+    </w:pPr>
+    <w:tblPr>
+      <w:tblStyleRowBandSize w:val="1"/>
+      <w:tblStyleColBandSize w:val="1"/>
+      <w:tblInd w:w="0" w:type="dxa"/>
+      <w:tblBorders>
+        <w:top w:val="single" w:sz="4" w:space="0" w:color="F4B083" w:themeColor="accent2" w:themeTint="99"/>
+        <w:left w:val="single" w:sz="4" w:space="0" w:color="F4B083" w:themeColor="accent2" w:themeTint="99"/>
+        <w:bottom w:val="single" w:sz="4" w:space="0" w:color="F4B083" w:themeColor="accent2" w:themeTint="99"/>
+        <w:right w:val="single" w:sz="4" w:space="0" w:color="F4B083" w:themeColor="accent2" w:themeTint="99"/>
+        <w:insideH w:val="single" w:sz="4" w:space="0" w:color="F4B083" w:themeColor="accent2" w:themeTint="99"/>
+        <w:insideV w:val="single" w:sz="4" w:space="0" w:color="F4B083" w:themeColor="accent2" w:themeTint="99"/>
+      </w:tblBorders>
+      <w:tblCellMar>
+        <w:top w:w="0" w:type="dxa"/>
+        <w:left w:w="108" w:type="dxa"/>
+        <w:bottom w:w="0" w:type="dxa"/>
+        <w:right w:w="108" w:type="dxa"/>
+      </w:tblCellMar>
+    </w:tblPr>
+    <w:tblStylePr w:type="firstRow">
+      <w:rPr>
+        <w:b/>
+        <w:bCs/>
+        <w:color w:val="FFFFFF" w:themeColor="background1"/>
+      </w:rPr>
+      <w:tblPr/>
+      <w:tcPr>
+        <w:tcBorders>
+          <w:top w:val="single" w:sz="4" w:space="0" w:color="ED7D31" w:themeColor="accent2"/>
+          <w:left w:val="single" w:sz="4" w:space="0" w:color="ED7D31" w:themeColor="accent2"/>
+          <w:bottom w:val="single" w:sz="4" w:space="0" w:color="ED7D31" w:themeColor="accent2"/>
+          <w:right w:val="single" w:sz="4" w:space="0" w:color="ED7D31" w:themeColor="accent2"/>
+          <w:insideH w:val="nil"/>
+          <w:insideV w:val="nil"/>
+        </w:tcBorders>
+        <w:shd w:val="clear" w:color="auto" w:fill="ED7D31" w:themeFill="accent2"/>
+      </w:tcPr>
+    </w:tblStylePr>
+    <w:tblStylePr w:type="lastRow">
+      <w:rPr>
+        <w:b/>
+        <w:bCs/>
+      </w:rPr>
+      <w:tblPr/>
+      <w:tcPr>
+        <w:tcBorders>
+          <w:top w:val="double" w:sz="4" w:space="0" w:color="ED7D31" w:themeColor="accent2"/>
+        </w:tcBorders>
+      </w:tcPr>
+    </w:tblStylePr>
+    <w:tblStylePr w:type="firstCol">
+      <w:rPr>
+        <w:b/>
+        <w:bCs/>
+      </w:rPr>
+    </w:tblStylePr>
+    <w:tblStylePr w:type="lastCol">
+      <w:rPr>
+        <w:b/>
+        <w:bCs/>
+      </w:rPr>
+    </w:tblStylePr>
+    <w:tblStylePr w:type="band1Vert">
+      <w:tblPr/>
+      <w:tcPr>
+        <w:shd w:val="clear" w:color="auto" w:fill="FBE4D5" w:themeFill="accent2" w:themeFillTint="33"/>
+      </w:tcPr>
+    </w:tblStylePr>
+    <w:tblStylePr w:type="band1Horz">
+      <w:tblPr/>
+      <w:tcPr>
+        <w:shd w:val="clear" w:color="auto" w:fill="FBE4D5" w:themeFill="accent2" w:themeFillTint="33"/>
+      </w:tcPr>
+    </w:tblStylePr>
+  </w:style>
+  <w:style w:type="table" w:styleId="PlainTable5">
+    <w:name w:val="Plain Table 5"/>
+    <w:basedOn w:val="TableNormal"/>
+    <w:uiPriority w:val="45"/>
+    <w:rsid w:val="00920B45"/>
+    <w:pPr>
+      <w:spacing w:after="0" w:line="240" w:lineRule="auto"/>
+    </w:pPr>
+    <w:tblPr>
+      <w:tblStyleRowBandSize w:val="1"/>
+      <w:tblStyleColBandSize w:val="1"/>
+      <w:tblInd w:w="0" w:type="dxa"/>
+      <w:tblCellMar>
+        <w:top w:w="0" w:type="dxa"/>
+        <w:left w:w="108" w:type="dxa"/>
+        <w:bottom w:w="0" w:type="dxa"/>
+        <w:right w:w="108" w:type="dxa"/>
+      </w:tblCellMar>
+    </w:tblPr>
+    <w:tblStylePr w:type="firstRow">
+      <w:rPr>
+        <w:rFonts w:asciiTheme="majorHAnsi" w:eastAsiaTheme="majorEastAsia" w:hAnsiTheme="majorHAnsi" w:cstheme="majorBidi"/>
+        <w:i/>
+        <w:iCs/>
+        <w:sz w:val="26"/>
+      </w:rPr>
+      <w:tblPr/>
+      <w:tcPr>
+        <w:tcBorders>
+          <w:bottom w:val="single" w:sz="4" w:space="0" w:color="7F7F7F" w:themeColor="text1" w:themeTint="80"/>
+        </w:tcBorders>
+        <w:shd w:val="clear" w:color="auto" w:fill="FFFFFF" w:themeFill="background1"/>
+      </w:tcPr>
+    </w:tblStylePr>
+    <w:tblStylePr w:type="lastRow">
+      <w:rPr>
+        <w:rFonts w:asciiTheme="majorHAnsi" w:eastAsiaTheme="majorEastAsia" w:hAnsiTheme="majorHAnsi" w:cstheme="majorBidi"/>
+        <w:i/>
+        <w:iCs/>
+        <w:sz w:val="26"/>
+      </w:rPr>
+      <w:tblPr/>
+      <w:tcPr>
+        <w:tcBorders>
+          <w:top w:val="single" w:sz="4" w:space="0" w:color="7F7F7F" w:themeColor="text1" w:themeTint="80"/>
+        </w:tcBorders>
+        <w:shd w:val="clear" w:color="auto" w:fill="FFFFFF" w:themeFill="background1"/>
+      </w:tcPr>
+    </w:tblStylePr>
+    <w:tblStylePr w:type="firstCol">
+      <w:pPr>
+        <w:jc w:val="right"/>
+      </w:pPr>
+      <w:rPr>
+        <w:rFonts w:asciiTheme="majorHAnsi" w:eastAsiaTheme="majorEastAsia" w:hAnsiTheme="majorHAnsi" w:cstheme="majorBidi"/>
+        <w:i/>
+        <w:iCs/>
+        <w:sz w:val="26"/>
+      </w:rPr>
+      <w:tblPr/>
+      <w:tcPr>
+        <w:tcBorders>
+          <w:right w:val="single" w:sz="4" w:space="0" w:color="7F7F7F" w:themeColor="text1" w:themeTint="80"/>
+        </w:tcBorders>
+        <w:shd w:val="clear" w:color="auto" w:fill="FFFFFF" w:themeFill="background1"/>
+      </w:tcPr>
+    </w:tblStylePr>
+    <w:tblStylePr w:type="lastCol">
+      <w:rPr>
+        <w:rFonts w:asciiTheme="majorHAnsi" w:eastAsiaTheme="majorEastAsia" w:hAnsiTheme="majorHAnsi" w:cstheme="majorBidi"/>
+        <w:i/>
+        <w:iCs/>
+        <w:sz w:val="26"/>
+      </w:rPr>
+      <w:tblPr/>
+      <w:tcPr>
+        <w:tcBorders>
+          <w:left w:val="single" w:sz="4" w:space="0" w:color="7F7F7F" w:themeColor="text1" w:themeTint="80"/>
+        </w:tcBorders>
+        <w:shd w:val="clear" w:color="auto" w:fill="FFFFFF" w:themeFill="background1"/>
+      </w:tcPr>
+    </w:tblStylePr>
+    <w:tblStylePr w:type="band1Vert">
+      <w:tblPr/>
+      <w:tcPr>
+        <w:shd w:val="clear" w:color="auto" w:fill="F2F2F2" w:themeFill="background1" w:themeFillShade="F2"/>
+      </w:tcPr>
+    </w:tblStylePr>
+    <w:tblStylePr w:type="band1Horz">
+      <w:tblPr/>
+      <w:tcPr>
+        <w:shd w:val="clear" w:color="auto" w:fill="F2F2F2" w:themeFill="background1" w:themeFillShade="F2"/>
+      </w:tcPr>
+    </w:tblStylePr>
+    <w:tblStylePr w:type="neCell">
+      <w:tblPr/>
+      <w:tcPr>
+        <w:tcBorders>
+          <w:left w:val="nil"/>
+        </w:tcBorders>
+      </w:tcPr>
+    </w:tblStylePr>
+    <w:tblStylePr w:type="nwCell">
+      <w:tblPr/>
+      <w:tcPr>
+        <w:tcBorders>
+          <w:right w:val="nil"/>
+        </w:tcBorders>
+      </w:tcPr>
+    </w:tblStylePr>
+    <w:tblStylePr w:type="seCell">
+      <w:tblPr/>
+      <w:tcPr>
+        <w:tcBorders>
+          <w:left w:val="nil"/>
+        </w:tcBorders>
+      </w:tcPr>
+    </w:tblStylePr>
+    <w:tblStylePr w:type="swCell">
+      <w:tblPr/>
+      <w:tcPr>
+        <w:tcBorders>
+          <w:right w:val="nil"/>
+        </w:tcBorders>
+      </w:tcPr>
+    </w:tblStylePr>
+  </w:style>
 </w:styles>
 </file>
 
